--- a/Oblig1/Document/Dat151-Oblig1.docx
+++ b/Oblig1/Document/Dat151-Oblig1.docx
@@ -10,6 +10,7 @@
           <w:docPartUnique/>
         </w:docPartObj>
       </w:sdtPr>
+      <w:sdtEndPr/>
       <w:sdtContent>
         <w:p>
           <w:r>
@@ -161,6 +162,7 @@
                                         <w:dataBinding w:prefixMappings="xmlns:ns0='http://purl.org/dc/elements/1.1/' xmlns:ns1='http://schemas.openxmlformats.org/package/2006/metadata/core-properties' " w:xpath="/ns1:coreProperties[1]/ns0:title[1]" w:storeItemID="{6C3C8BC8-F283-45AE-878A-BAB7291924A1}"/>
                                         <w:text/>
                                       </w:sdtPr>
+                                      <w:sdtEndPr/>
                                       <w:sdtContent>
                                         <w:p>
                                           <w:pPr>
@@ -199,6 +201,7 @@
                                         <w:dataBinding w:prefixMappings="xmlns:ns0='http://purl.org/dc/elements/1.1/' xmlns:ns1='http://schemas.openxmlformats.org/package/2006/metadata/core-properties' " w:xpath="/ns1:coreProperties[1]/ns0:subject[1]" w:storeItemID="{6C3C8BC8-F283-45AE-878A-BAB7291924A1}"/>
                                         <w:text/>
                                       </w:sdtPr>
+                                      <w:sdtEndPr/>
                                       <w:sdtContent>
                                         <w:p>
                                           <w:pPr>
@@ -208,13 +211,23 @@
                                               <w:szCs w:val="24"/>
                                             </w:rPr>
                                           </w:pPr>
+                                          <w:proofErr w:type="spellStart"/>
                                           <w:r>
                                             <w:rPr>
                                               <w:color w:val="000000" w:themeColor="text1"/>
                                               <w:sz w:val="24"/>
                                               <w:szCs w:val="24"/>
                                             </w:rPr>
-                                            <w:t>Høgskulen på Vestlandet</w:t>
+                                            <w:t>Høgskulen</w:t>
+                                          </w:r>
+                                          <w:proofErr w:type="spellEnd"/>
+                                          <w:r>
+                                            <w:rPr>
+                                              <w:color w:val="000000" w:themeColor="text1"/>
+                                              <w:sz w:val="24"/>
+                                              <w:szCs w:val="24"/>
+                                            </w:rPr>
+                                            <w:t xml:space="preserve"> på Vestlandet</w:t>
                                           </w:r>
                                         </w:p>
                                       </w:sdtContent>
@@ -245,6 +258,7 @@
                                         <w:dataBinding w:prefixMappings="xmlns:ns0='http://purl.org/dc/elements/1.1/' xmlns:ns1='http://schemas.openxmlformats.org/package/2006/metadata/core-properties' " w:xpath="/ns1:coreProperties[1]/ns0:creator[1]" w:storeItemID="{6C3C8BC8-F283-45AE-878A-BAB7291924A1}"/>
                                         <w:text/>
                                       </w:sdtPr>
+                                      <w:sdtEndPr/>
                                       <w:sdtContent>
                                         <w:p>
                                           <w:pPr>
@@ -281,6 +295,7 @@
                                           <w:dataBinding w:prefixMappings="xmlns:ns0='http://purl.org/dc/elements/1.1/' xmlns:ns1='http://schemas.openxmlformats.org/package/2006/metadata/core-properties' " w:xpath="/ns1:coreProperties[1]/ns1:category[1]" w:storeItemID="{6C3C8BC8-F283-45AE-878A-BAB7291924A1}"/>
                                           <w:text/>
                                         </w:sdtPr>
+                                        <w:sdtEndPr/>
                                         <w:sdtContent>
                                           <w:r>
                                             <w:rPr>
@@ -417,6 +432,7 @@
                                   <w:dataBinding w:prefixMappings="xmlns:ns0='http://purl.org/dc/elements/1.1/' xmlns:ns1='http://schemas.openxmlformats.org/package/2006/metadata/core-properties' " w:xpath="/ns1:coreProperties[1]/ns0:title[1]" w:storeItemID="{6C3C8BC8-F283-45AE-878A-BAB7291924A1}"/>
                                   <w:text/>
                                 </w:sdtPr>
+                                <w:sdtEndPr/>
                                 <w:sdtContent>
                                   <w:p>
                                     <w:pPr>
@@ -455,6 +471,7 @@
                                   <w:dataBinding w:prefixMappings="xmlns:ns0='http://purl.org/dc/elements/1.1/' xmlns:ns1='http://schemas.openxmlformats.org/package/2006/metadata/core-properties' " w:xpath="/ns1:coreProperties[1]/ns0:subject[1]" w:storeItemID="{6C3C8BC8-F283-45AE-878A-BAB7291924A1}"/>
                                   <w:text/>
                                 </w:sdtPr>
+                                <w:sdtEndPr/>
                                 <w:sdtContent>
                                   <w:p>
                                     <w:pPr>
@@ -464,13 +481,23 @@
                                         <w:szCs w:val="24"/>
                                       </w:rPr>
                                     </w:pPr>
+                                    <w:proofErr w:type="spellStart"/>
                                     <w:r>
                                       <w:rPr>
                                         <w:color w:val="000000" w:themeColor="text1"/>
                                         <w:sz w:val="24"/>
                                         <w:szCs w:val="24"/>
                                       </w:rPr>
-                                      <w:t>Høgskulen på Vestlandet</w:t>
+                                      <w:t>Høgskulen</w:t>
+                                    </w:r>
+                                    <w:proofErr w:type="spellEnd"/>
+                                    <w:r>
+                                      <w:rPr>
+                                        <w:color w:val="000000" w:themeColor="text1"/>
+                                        <w:sz w:val="24"/>
+                                        <w:szCs w:val="24"/>
+                                      </w:rPr>
+                                      <w:t xml:space="preserve"> på Vestlandet</w:t>
                                     </w:r>
                                   </w:p>
                                 </w:sdtContent>
@@ -501,6 +528,7 @@
                                   <w:dataBinding w:prefixMappings="xmlns:ns0='http://purl.org/dc/elements/1.1/' xmlns:ns1='http://schemas.openxmlformats.org/package/2006/metadata/core-properties' " w:xpath="/ns1:coreProperties[1]/ns0:creator[1]" w:storeItemID="{6C3C8BC8-F283-45AE-878A-BAB7291924A1}"/>
                                   <w:text/>
                                 </w:sdtPr>
+                                <w:sdtEndPr/>
                                 <w:sdtContent>
                                   <w:p>
                                     <w:pPr>
@@ -537,6 +565,7 @@
                                     <w:dataBinding w:prefixMappings="xmlns:ns0='http://purl.org/dc/elements/1.1/' xmlns:ns1='http://schemas.openxmlformats.org/package/2006/metadata/core-properties' " w:xpath="/ns1:coreProperties[1]/ns1:category[1]" w:storeItemID="{6C3C8BC8-F283-45AE-878A-BAB7291924A1}"/>
                                     <w:text/>
                                   </w:sdtPr>
+                                  <w:sdtEndPr/>
                                   <w:sdtContent>
                                     <w:r>
                                       <w:rPr>
@@ -616,7 +645,7 @@
           <w:r>
             <w:fldChar w:fldCharType="separate"/>
           </w:r>
-          <w:hyperlink w:anchor="_Toc30621800" w:history="1">
+          <w:hyperlink w:anchor="_Toc30678478" w:history="1">
             <w:r>
               <w:rPr>
                 <w:rStyle w:val="Hyperkobling"/>
@@ -643,7 +672,7 @@
                 <w:noProof/>
                 <w:webHidden/>
               </w:rPr>
-              <w:instrText xml:space="preserve"> PAGEREF _Toc30621800 \h </w:instrText>
+              <w:instrText xml:space="preserve"> PAGEREF _Toc30678478 \h </w:instrText>
             </w:r>
             <w:r>
               <w:rPr>
@@ -687,7 +716,7 @@
               <w:lang w:eastAsia="nb-NO"/>
             </w:rPr>
           </w:pPr>
-          <w:hyperlink w:anchor="_Toc30621801" w:history="1">
+          <w:hyperlink w:anchor="_Toc30678479" w:history="1">
             <w:r>
               <w:rPr>
                 <w:rStyle w:val="Hyperkobling"/>
@@ -729,7 +758,7 @@
                 <w:noProof/>
                 <w:webHidden/>
               </w:rPr>
-              <w:instrText xml:space="preserve"> PAGEREF _Toc30621801 \h </w:instrText>
+              <w:instrText xml:space="preserve"> PAGEREF _Toc30678479 \h </w:instrText>
             </w:r>
             <w:r>
               <w:rPr>
@@ -773,7 +802,7 @@
               <w:lang w:eastAsia="nb-NO"/>
             </w:rPr>
           </w:pPr>
-          <w:hyperlink w:anchor="_Toc30621802" w:history="1">
+          <w:hyperlink w:anchor="_Toc30678480" w:history="1">
             <w:r>
               <w:rPr>
                 <w:rStyle w:val="Hyperkobling"/>
@@ -815,7 +844,7 @@
                 <w:noProof/>
                 <w:webHidden/>
               </w:rPr>
-              <w:instrText xml:space="preserve"> PAGEREF _Toc30621802 \h </w:instrText>
+              <w:instrText xml:space="preserve"> PAGEREF _Toc30678480 \h </w:instrText>
             </w:r>
             <w:r>
               <w:rPr>
@@ -859,7 +888,7 @@
               <w:lang w:eastAsia="nb-NO"/>
             </w:rPr>
           </w:pPr>
-          <w:hyperlink w:anchor="_Toc30621803" w:history="1">
+          <w:hyperlink w:anchor="_Toc30678481" w:history="1">
             <w:r>
               <w:rPr>
                 <w:rStyle w:val="Hyperkobling"/>
@@ -901,7 +930,7 @@
                 <w:noProof/>
                 <w:webHidden/>
               </w:rPr>
-              <w:instrText xml:space="preserve"> PAGEREF _Toc30621803 \h </w:instrText>
+              <w:instrText xml:space="preserve"> PAGEREF _Toc30678481 \h </w:instrText>
             </w:r>
             <w:r>
               <w:rPr>
@@ -945,7 +974,7 @@
               <w:lang w:eastAsia="nb-NO"/>
             </w:rPr>
           </w:pPr>
-          <w:hyperlink w:anchor="_Toc30621804" w:history="1">
+          <w:hyperlink w:anchor="_Toc30678482" w:history="1">
             <w:r>
               <w:rPr>
                 <w:rStyle w:val="Hyperkobling"/>
@@ -987,7 +1016,7 @@
                 <w:noProof/>
                 <w:webHidden/>
               </w:rPr>
-              <w:instrText xml:space="preserve"> PAGEREF _Toc30621804 \h </w:instrText>
+              <w:instrText xml:space="preserve"> PAGEREF _Toc30678482 \h </w:instrText>
             </w:r>
             <w:r>
               <w:rPr>
@@ -1031,7 +1060,7 @@
               <w:lang w:eastAsia="nb-NO"/>
             </w:rPr>
           </w:pPr>
-          <w:hyperlink w:anchor="_Toc30621805" w:history="1">
+          <w:hyperlink w:anchor="_Toc30678483" w:history="1">
             <w:r>
               <w:rPr>
                 <w:rStyle w:val="Hyperkobling"/>
@@ -1073,7 +1102,7 @@
                 <w:noProof/>
                 <w:webHidden/>
               </w:rPr>
-              <w:instrText xml:space="preserve"> PAGEREF _Toc30621805 \h </w:instrText>
+              <w:instrText xml:space="preserve"> PAGEREF _Toc30678483 \h </w:instrText>
             </w:r>
             <w:r>
               <w:rPr>
@@ -1117,7 +1146,7 @@
               <w:lang w:eastAsia="nb-NO"/>
             </w:rPr>
           </w:pPr>
-          <w:hyperlink w:anchor="_Toc30621806" w:history="1">
+          <w:hyperlink w:anchor="_Toc30678484" w:history="1">
             <w:r>
               <w:rPr>
                 <w:rStyle w:val="Hyperkobling"/>
@@ -1159,7 +1188,7 @@
                 <w:noProof/>
                 <w:webHidden/>
               </w:rPr>
-              <w:instrText xml:space="preserve"> PAGEREF _Toc30621806 \h </w:instrText>
+              <w:instrText xml:space="preserve"> PAGEREF _Toc30678484 \h </w:instrText>
             </w:r>
             <w:r>
               <w:rPr>
@@ -1203,7 +1232,7 @@
               <w:lang w:eastAsia="nb-NO"/>
             </w:rPr>
           </w:pPr>
-          <w:hyperlink w:anchor="_Toc30621807" w:history="1">
+          <w:hyperlink w:anchor="_Toc30678485" w:history="1">
             <w:r>
               <w:rPr>
                 <w:rStyle w:val="Hyperkobling"/>
@@ -1245,7 +1274,7 @@
                 <w:noProof/>
                 <w:webHidden/>
               </w:rPr>
-              <w:instrText xml:space="preserve"> PAGEREF _Toc30621807 \h </w:instrText>
+              <w:instrText xml:space="preserve"> PAGEREF _Toc30678485 \h </w:instrText>
             </w:r>
             <w:r>
               <w:rPr>
@@ -1289,7 +1318,7 @@
               <w:lang w:eastAsia="nb-NO"/>
             </w:rPr>
           </w:pPr>
-          <w:hyperlink w:anchor="_Toc30621808" w:history="1">
+          <w:hyperlink w:anchor="_Toc30678486" w:history="1">
             <w:r>
               <w:rPr>
                 <w:rStyle w:val="Hyperkobling"/>
@@ -1331,7 +1360,7 @@
                 <w:noProof/>
                 <w:webHidden/>
               </w:rPr>
-              <w:instrText xml:space="preserve"> PAGEREF _Toc30621808 \h </w:instrText>
+              <w:instrText xml:space="preserve"> PAGEREF _Toc30678486 \h </w:instrText>
             </w:r>
             <w:r>
               <w:rPr>
@@ -1375,7 +1404,7 @@
               <w:lang w:eastAsia="nb-NO"/>
             </w:rPr>
           </w:pPr>
-          <w:hyperlink w:anchor="_Toc30621809" w:history="1">
+          <w:hyperlink w:anchor="_Toc30678487" w:history="1">
             <w:r>
               <w:rPr>
                 <w:rStyle w:val="Hyperkobling"/>
@@ -1417,7 +1446,7 @@
                 <w:noProof/>
                 <w:webHidden/>
               </w:rPr>
-              <w:instrText xml:space="preserve"> PAGEREF _Toc30621809 \h </w:instrText>
+              <w:instrText xml:space="preserve"> PAGEREF _Toc30678487 \h </w:instrText>
             </w:r>
             <w:r>
               <w:rPr>
@@ -1461,7 +1490,7 @@
               <w:lang w:eastAsia="nb-NO"/>
             </w:rPr>
           </w:pPr>
-          <w:hyperlink w:anchor="_Toc30621810" w:history="1">
+          <w:hyperlink w:anchor="_Toc30678488" w:history="1">
             <w:r>
               <w:rPr>
                 <w:rStyle w:val="Hyperkobling"/>
@@ -1503,7 +1532,7 @@
                 <w:noProof/>
                 <w:webHidden/>
               </w:rPr>
-              <w:instrText xml:space="preserve"> PAGEREF _Toc30621810 \h </w:instrText>
+              <w:instrText xml:space="preserve"> PAGEREF _Toc30678488 \h </w:instrText>
             </w:r>
             <w:r>
               <w:rPr>
@@ -1547,7 +1576,7 @@
               <w:lang w:eastAsia="nb-NO"/>
             </w:rPr>
           </w:pPr>
-          <w:hyperlink w:anchor="_Toc30621811" w:history="1">
+          <w:hyperlink w:anchor="_Toc30678489" w:history="1">
             <w:r>
               <w:rPr>
                 <w:rStyle w:val="Hyperkobling"/>
@@ -1589,7 +1618,7 @@
                 <w:noProof/>
                 <w:webHidden/>
               </w:rPr>
-              <w:instrText xml:space="preserve"> PAGEREF _Toc30621811 \h </w:instrText>
+              <w:instrText xml:space="preserve"> PAGEREF _Toc30678489 \h </w:instrText>
             </w:r>
             <w:r>
               <w:rPr>
@@ -1632,7 +1661,7 @@
               <w:lang w:eastAsia="nb-NO"/>
             </w:rPr>
           </w:pPr>
-          <w:hyperlink w:anchor="_Toc30621812" w:history="1">
+          <w:hyperlink w:anchor="_Toc30678490" w:history="1">
             <w:r>
               <w:rPr>
                 <w:rStyle w:val="Hyperkobling"/>
@@ -1659,7 +1688,7 @@
                 <w:noProof/>
                 <w:webHidden/>
               </w:rPr>
-              <w:instrText xml:space="preserve"> PAGEREF _Toc30621812 \h </w:instrText>
+              <w:instrText xml:space="preserve"> PAGEREF _Toc30678490 \h </w:instrText>
             </w:r>
             <w:r>
               <w:rPr>
@@ -1703,7 +1732,7 @@
               <w:lang w:eastAsia="nb-NO"/>
             </w:rPr>
           </w:pPr>
-          <w:hyperlink w:anchor="_Toc30621813" w:history="1">
+          <w:hyperlink w:anchor="_Toc30678491" w:history="1">
             <w:r>
               <w:rPr>
                 <w:rStyle w:val="Hyperkobling"/>
@@ -1745,7 +1774,7 @@
                 <w:noProof/>
                 <w:webHidden/>
               </w:rPr>
-              <w:instrText xml:space="preserve"> PAGEREF _Toc30621813 \h </w:instrText>
+              <w:instrText xml:space="preserve"> PAGEREF _Toc30678491 \h </w:instrText>
             </w:r>
             <w:r>
               <w:rPr>
@@ -1789,7 +1818,7 @@
               <w:lang w:eastAsia="nb-NO"/>
             </w:rPr>
           </w:pPr>
-          <w:hyperlink w:anchor="_Toc30621814" w:history="1">
+          <w:hyperlink w:anchor="_Toc30678492" w:history="1">
             <w:r>
               <w:rPr>
                 <w:rStyle w:val="Hyperkobling"/>
@@ -1831,7 +1860,7 @@
                 <w:noProof/>
                 <w:webHidden/>
               </w:rPr>
-              <w:instrText xml:space="preserve"> PAGEREF _Toc30621814 \h </w:instrText>
+              <w:instrText xml:space="preserve"> PAGEREF _Toc30678492 \h </w:instrText>
             </w:r>
             <w:r>
               <w:rPr>
@@ -1874,7 +1903,7 @@
               <w:lang w:eastAsia="nb-NO"/>
             </w:rPr>
           </w:pPr>
-          <w:hyperlink w:anchor="_Toc30621815" w:history="1">
+          <w:hyperlink w:anchor="_Toc30678493" w:history="1">
             <w:r>
               <w:rPr>
                 <w:rStyle w:val="Hyperkobling"/>
@@ -1901,7 +1930,7 @@
                 <w:noProof/>
                 <w:webHidden/>
               </w:rPr>
-              <w:instrText xml:space="preserve"> PAGEREF _Toc30621815 \h </w:instrText>
+              <w:instrText xml:space="preserve"> PAGEREF _Toc30678493 \h </w:instrText>
             </w:r>
             <w:r>
               <w:rPr>
@@ -1945,7 +1974,7 @@
               <w:lang w:eastAsia="nb-NO"/>
             </w:rPr>
           </w:pPr>
-          <w:hyperlink w:anchor="_Toc30621816" w:history="1">
+          <w:hyperlink w:anchor="_Toc30678494" w:history="1">
             <w:r>
               <w:rPr>
                 <w:rStyle w:val="Hyperkobling"/>
@@ -1987,7 +2016,7 @@
                 <w:noProof/>
                 <w:webHidden/>
               </w:rPr>
-              <w:instrText xml:space="preserve"> PAGEREF _Toc30621816 \h </w:instrText>
+              <w:instrText xml:space="preserve"> PAGEREF _Toc30678494 \h </w:instrText>
             </w:r>
             <w:r>
               <w:rPr>
@@ -2031,7 +2060,7 @@
               <w:lang w:eastAsia="nb-NO"/>
             </w:rPr>
           </w:pPr>
-          <w:hyperlink w:anchor="_Toc30621817" w:history="1">
+          <w:hyperlink w:anchor="_Toc30678495" w:history="1">
             <w:r>
               <w:rPr>
                 <w:rStyle w:val="Hyperkobling"/>
@@ -2073,7 +2102,7 @@
                 <w:noProof/>
                 <w:webHidden/>
               </w:rPr>
-              <w:instrText xml:space="preserve"> PAGEREF _Toc30621817 \h </w:instrText>
+              <w:instrText xml:space="preserve"> PAGEREF _Toc30678495 \h </w:instrText>
             </w:r>
             <w:r>
               <w:rPr>
@@ -2116,7 +2145,7 @@
               <w:lang w:eastAsia="nb-NO"/>
             </w:rPr>
           </w:pPr>
-          <w:hyperlink w:anchor="_Toc30621818" w:history="1">
+          <w:hyperlink w:anchor="_Toc30678496" w:history="1">
             <w:r>
               <w:rPr>
                 <w:rStyle w:val="Hyperkobling"/>
@@ -2143,7 +2172,7 @@
                 <w:noProof/>
                 <w:webHidden/>
               </w:rPr>
-              <w:instrText xml:space="preserve"> PAGEREF _Toc30621818 \h </w:instrText>
+              <w:instrText xml:space="preserve"> PAGEREF _Toc30678496 \h </w:instrText>
             </w:r>
             <w:r>
               <w:rPr>
@@ -2164,6 +2193,388 @@
                 <w:webHidden/>
               </w:rPr>
               <w:t>7</w:t>
+            </w:r>
+            <w:r>
+              <w:rPr>
+                <w:noProof/>
+                <w:webHidden/>
+              </w:rPr>
+              <w:fldChar w:fldCharType="end"/>
+            </w:r>
+          </w:hyperlink>
+        </w:p>
+        <w:p>
+          <w:pPr>
+            <w:pStyle w:val="INNH2"/>
+            <w:tabs>
+              <w:tab w:val="left" w:pos="660"/>
+              <w:tab w:val="right" w:leader="dot" w:pos="9062"/>
+            </w:tabs>
+            <w:rPr>
+              <w:rFonts w:eastAsiaTheme="minorEastAsia"/>
+              <w:noProof/>
+              <w:lang w:eastAsia="nb-NO"/>
+            </w:rPr>
+          </w:pPr>
+          <w:hyperlink w:anchor="_Toc30678497" w:history="1">
+            <w:r>
+              <w:rPr>
+                <w:rStyle w:val="Hyperkobling"/>
+                <w:noProof/>
+              </w:rPr>
+              <w:t>a)</w:t>
+            </w:r>
+            <w:r>
+              <w:rPr>
+                <w:rFonts w:eastAsiaTheme="minorEastAsia"/>
+                <w:noProof/>
+                <w:lang w:eastAsia="nb-NO"/>
+              </w:rPr>
+              <w:tab/>
+            </w:r>
+            <w:r>
+              <w:rPr>
+                <w:rStyle w:val="Hyperkobling"/>
+                <w:noProof/>
+              </w:rPr>
+              <w:t>Schema</w:t>
+            </w:r>
+            <w:r>
+              <w:rPr>
+                <w:noProof/>
+                <w:webHidden/>
+              </w:rPr>
+              <w:tab/>
+            </w:r>
+            <w:r>
+              <w:rPr>
+                <w:noProof/>
+                <w:webHidden/>
+              </w:rPr>
+              <w:fldChar w:fldCharType="begin"/>
+            </w:r>
+            <w:r>
+              <w:rPr>
+                <w:noProof/>
+                <w:webHidden/>
+              </w:rPr>
+              <w:instrText xml:space="preserve"> PAGEREF _Toc30678497 \h </w:instrText>
+            </w:r>
+            <w:r>
+              <w:rPr>
+                <w:noProof/>
+                <w:webHidden/>
+              </w:rPr>
+            </w:r>
+            <w:r>
+              <w:rPr>
+                <w:noProof/>
+                <w:webHidden/>
+              </w:rPr>
+              <w:fldChar w:fldCharType="separate"/>
+            </w:r>
+            <w:r>
+              <w:rPr>
+                <w:noProof/>
+                <w:webHidden/>
+              </w:rPr>
+              <w:t>7</w:t>
+            </w:r>
+            <w:r>
+              <w:rPr>
+                <w:noProof/>
+                <w:webHidden/>
+              </w:rPr>
+              <w:fldChar w:fldCharType="end"/>
+            </w:r>
+          </w:hyperlink>
+        </w:p>
+        <w:p>
+          <w:pPr>
+            <w:pStyle w:val="INNH2"/>
+            <w:tabs>
+              <w:tab w:val="left" w:pos="660"/>
+              <w:tab w:val="right" w:leader="dot" w:pos="9062"/>
+            </w:tabs>
+            <w:rPr>
+              <w:rFonts w:eastAsiaTheme="minorEastAsia"/>
+              <w:noProof/>
+              <w:lang w:eastAsia="nb-NO"/>
+            </w:rPr>
+          </w:pPr>
+          <w:hyperlink w:anchor="_Toc30678498" w:history="1">
+            <w:r>
+              <w:rPr>
+                <w:rStyle w:val="Hyperkobling"/>
+                <w:noProof/>
+              </w:rPr>
+              <w:t>b)</w:t>
+            </w:r>
+            <w:r>
+              <w:rPr>
+                <w:rFonts w:eastAsiaTheme="minorEastAsia"/>
+                <w:noProof/>
+                <w:lang w:eastAsia="nb-NO"/>
+              </w:rPr>
+              <w:tab/>
+            </w:r>
+            <w:r>
+              <w:rPr>
+                <w:rStyle w:val="Hyperkobling"/>
+                <w:noProof/>
+              </w:rPr>
+              <w:t>Implementering til MariaDB</w:t>
+            </w:r>
+            <w:r>
+              <w:rPr>
+                <w:noProof/>
+                <w:webHidden/>
+              </w:rPr>
+              <w:tab/>
+            </w:r>
+            <w:r>
+              <w:rPr>
+                <w:noProof/>
+                <w:webHidden/>
+              </w:rPr>
+              <w:fldChar w:fldCharType="begin"/>
+            </w:r>
+            <w:r>
+              <w:rPr>
+                <w:noProof/>
+                <w:webHidden/>
+              </w:rPr>
+              <w:instrText xml:space="preserve"> PAGEREF _Toc30678498 \h </w:instrText>
+            </w:r>
+            <w:r>
+              <w:rPr>
+                <w:noProof/>
+                <w:webHidden/>
+              </w:rPr>
+            </w:r>
+            <w:r>
+              <w:rPr>
+                <w:noProof/>
+                <w:webHidden/>
+              </w:rPr>
+              <w:fldChar w:fldCharType="separate"/>
+            </w:r>
+            <w:r>
+              <w:rPr>
+                <w:noProof/>
+                <w:webHidden/>
+              </w:rPr>
+              <w:t>7</w:t>
+            </w:r>
+            <w:r>
+              <w:rPr>
+                <w:noProof/>
+                <w:webHidden/>
+              </w:rPr>
+              <w:fldChar w:fldCharType="end"/>
+            </w:r>
+          </w:hyperlink>
+        </w:p>
+        <w:p>
+          <w:pPr>
+            <w:pStyle w:val="INNH2"/>
+            <w:tabs>
+              <w:tab w:val="right" w:leader="dot" w:pos="9062"/>
+            </w:tabs>
+            <w:rPr>
+              <w:rFonts w:eastAsiaTheme="minorEastAsia"/>
+              <w:noProof/>
+              <w:lang w:eastAsia="nb-NO"/>
+            </w:rPr>
+          </w:pPr>
+          <w:hyperlink w:anchor="_Toc30678499" w:history="1">
+            <w:r>
+              <w:rPr>
+                <w:rStyle w:val="Hyperkobling"/>
+                <w:noProof/>
+              </w:rPr>
+              <w:t>C) Optimalisering av spørringer</w:t>
+            </w:r>
+            <w:r>
+              <w:rPr>
+                <w:noProof/>
+                <w:webHidden/>
+              </w:rPr>
+              <w:tab/>
+            </w:r>
+            <w:r>
+              <w:rPr>
+                <w:noProof/>
+                <w:webHidden/>
+              </w:rPr>
+              <w:fldChar w:fldCharType="begin"/>
+            </w:r>
+            <w:r>
+              <w:rPr>
+                <w:noProof/>
+                <w:webHidden/>
+              </w:rPr>
+              <w:instrText xml:space="preserve"> PAGEREF _Toc30678499 \h </w:instrText>
+            </w:r>
+            <w:r>
+              <w:rPr>
+                <w:noProof/>
+                <w:webHidden/>
+              </w:rPr>
+            </w:r>
+            <w:r>
+              <w:rPr>
+                <w:noProof/>
+                <w:webHidden/>
+              </w:rPr>
+              <w:fldChar w:fldCharType="separate"/>
+            </w:r>
+            <w:r>
+              <w:rPr>
+                <w:noProof/>
+                <w:webHidden/>
+              </w:rPr>
+              <w:t>8</w:t>
+            </w:r>
+            <w:r>
+              <w:rPr>
+                <w:noProof/>
+                <w:webHidden/>
+              </w:rPr>
+              <w:fldChar w:fldCharType="end"/>
+            </w:r>
+          </w:hyperlink>
+        </w:p>
+        <w:p>
+          <w:pPr>
+            <w:pStyle w:val="INNH3"/>
+            <w:tabs>
+              <w:tab w:val="right" w:leader="dot" w:pos="9062"/>
+            </w:tabs>
+            <w:rPr>
+              <w:rFonts w:eastAsiaTheme="minorEastAsia"/>
+              <w:noProof/>
+              <w:lang w:eastAsia="nb-NO"/>
+            </w:rPr>
+          </w:pPr>
+          <w:hyperlink w:anchor="_Toc30678500" w:history="1">
+            <w:r>
+              <w:rPr>
+                <w:rStyle w:val="Hyperkobling"/>
+                <w:noProof/>
+              </w:rPr>
+              <w:t>SELECT COUNT(*) FROM STUDENT WHERE FCODE = ‘FIN’;</w:t>
+            </w:r>
+            <w:r>
+              <w:rPr>
+                <w:noProof/>
+                <w:webHidden/>
+              </w:rPr>
+              <w:tab/>
+            </w:r>
+            <w:r>
+              <w:rPr>
+                <w:noProof/>
+                <w:webHidden/>
+              </w:rPr>
+              <w:fldChar w:fldCharType="begin"/>
+            </w:r>
+            <w:r>
+              <w:rPr>
+                <w:noProof/>
+                <w:webHidden/>
+              </w:rPr>
+              <w:instrText xml:space="preserve"> PAGEREF _Toc30678500 \h </w:instrText>
+            </w:r>
+            <w:r>
+              <w:rPr>
+                <w:noProof/>
+                <w:webHidden/>
+              </w:rPr>
+            </w:r>
+            <w:r>
+              <w:rPr>
+                <w:noProof/>
+                <w:webHidden/>
+              </w:rPr>
+              <w:fldChar w:fldCharType="separate"/>
+            </w:r>
+            <w:r>
+              <w:rPr>
+                <w:noProof/>
+                <w:webHidden/>
+              </w:rPr>
+              <w:t>8</w:t>
+            </w:r>
+            <w:r>
+              <w:rPr>
+                <w:noProof/>
+                <w:webHidden/>
+              </w:rPr>
+              <w:fldChar w:fldCharType="end"/>
+            </w:r>
+          </w:hyperlink>
+        </w:p>
+        <w:p>
+          <w:pPr>
+            <w:pStyle w:val="INNH3"/>
+            <w:tabs>
+              <w:tab w:val="right" w:leader="dot" w:pos="9062"/>
+            </w:tabs>
+            <w:rPr>
+              <w:rFonts w:eastAsiaTheme="minorEastAsia"/>
+              <w:noProof/>
+              <w:lang w:eastAsia="nb-NO"/>
+            </w:rPr>
+          </w:pPr>
+          <w:hyperlink w:anchor="_Toc30678501" w:history="1">
+            <w:r>
+              <w:rPr>
+                <w:rStyle w:val="Hyperkobling"/>
+                <w:noProof/>
+              </w:rPr>
+              <w:t>SELECT DISTINCT CYEAR FROM COURSE_SCHEDULE;</w:t>
+            </w:r>
+            <w:r>
+              <w:rPr>
+                <w:noProof/>
+                <w:webHidden/>
+              </w:rPr>
+              <w:tab/>
+            </w:r>
+            <w:r>
+              <w:rPr>
+                <w:noProof/>
+                <w:webHidden/>
+              </w:rPr>
+              <w:fldChar w:fldCharType="begin"/>
+            </w:r>
+            <w:r>
+              <w:rPr>
+                <w:noProof/>
+                <w:webHidden/>
+              </w:rPr>
+              <w:instrText xml:space="preserve"> PAGEREF _Toc30678501 \h </w:instrText>
+            </w:r>
+            <w:r>
+              <w:rPr>
+                <w:noProof/>
+                <w:webHidden/>
+              </w:rPr>
+            </w:r>
+            <w:r>
+              <w:rPr>
+                <w:noProof/>
+                <w:webHidden/>
+              </w:rPr>
+              <w:fldChar w:fldCharType="separate"/>
+            </w:r>
+            <w:r>
+              <w:rPr>
+                <w:noProof/>
+                <w:webHidden/>
+              </w:rPr>
+              <w:t>8</w:t>
             </w:r>
             <w:r>
               <w:rPr>
@@ -2186,7 +2597,7 @@
               <w:lang w:eastAsia="nb-NO"/>
             </w:rPr>
           </w:pPr>
-          <w:hyperlink w:anchor="_Toc30621819" w:history="1">
+          <w:hyperlink w:anchor="_Toc30678502" w:history="1">
             <w:r>
               <w:rPr>
                 <w:rStyle w:val="Hyperkobling"/>
@@ -2213,7 +2624,7 @@
                 <w:noProof/>
                 <w:webHidden/>
               </w:rPr>
-              <w:instrText xml:space="preserve"> PAGEREF _Toc30621819 \h </w:instrText>
+              <w:instrText xml:space="preserve"> PAGEREF _Toc30678502 \h </w:instrText>
             </w:r>
             <w:r>
               <w:rPr>
@@ -2233,7 +2644,7 @@
                 <w:noProof/>
                 <w:webHidden/>
               </w:rPr>
-              <w:t>8</w:t>
+              <w:t>9</w:t>
             </w:r>
             <w:r>
               <w:rPr>
@@ -2264,7 +2675,7 @@
       <w:pPr>
         <w:pStyle w:val="Overskrift1"/>
       </w:pPr>
-      <w:bookmarkStart w:id="0" w:name="_Toc30621800"/>
+      <w:bookmarkStart w:id="0" w:name="_Toc30678478"/>
       <w:r>
         <w:lastRenderedPageBreak/>
         <w:t>Oppgave</w:t>
@@ -2288,23 +2699,35 @@
         <w:t xml:space="preserve"> kan finnes på </w:t>
       </w:r>
       <w:hyperlink r:id="rId9" w:history="1">
+        <w:proofErr w:type="spellStart"/>
         <w:r>
           <w:rPr>
             <w:rStyle w:val="Hyperkobling"/>
           </w:rPr>
           <w:t>github</w:t>
         </w:r>
+        <w:proofErr w:type="spellEnd"/>
       </w:hyperlink>
       <w:r>
-        <w:t xml:space="preserve"> som sql filer. </w:t>
+        <w:t xml:space="preserve"> som </w:t>
+      </w:r>
+      <w:proofErr w:type="spellStart"/>
+      <w:r>
+        <w:t>sql</w:t>
+      </w:r>
+      <w:proofErr w:type="spellEnd"/>
+      <w:r>
+        <w:t xml:space="preserve"> filer. </w:t>
       </w:r>
       <w:r>
         <w:br/>
         <w:t xml:space="preserve">Samt kjørte kommandoer og </w:t>
       </w:r>
+      <w:proofErr w:type="spellStart"/>
       <w:r>
         <w:t>print</w:t>
       </w:r>
+      <w:proofErr w:type="spellEnd"/>
       <w:r>
         <w:t xml:space="preserve"> av output.</w:t>
       </w:r>
@@ -2317,7 +2740,7 @@
           <w:numId w:val="1"/>
         </w:numPr>
       </w:pPr>
-      <w:bookmarkStart w:id="1" w:name="_Toc30621801"/>
+      <w:bookmarkStart w:id="1" w:name="_Toc30678479"/>
       <w:r>
         <w:t>Oppsett av tabeller</w:t>
       </w:r>
@@ -2427,8 +2850,20 @@
           <w:szCs w:val="20"/>
           <w:lang w:eastAsia="nb-NO"/>
         </w:rPr>
-        <w:t xml:space="preserve"> testTable</w:t>
-      </w:r>
+        <w:t xml:space="preserve"> </w:t>
+      </w:r>
+      <w:proofErr w:type="spellStart"/>
+      <w:r>
+        <w:rPr>
+          <w:rFonts w:ascii="Courier New" w:eastAsia="Times New Roman" w:hAnsi="Courier New" w:cs="Courier New"/>
+          <w:color w:val="000000"/>
+          <w:sz w:val="20"/>
+          <w:szCs w:val="20"/>
+          <w:lang w:eastAsia="nb-NO"/>
+        </w:rPr>
+        <w:t>testTable</w:t>
+      </w:r>
+      <w:proofErr w:type="spellEnd"/>
       <w:r>
         <w:rPr>
           <w:rFonts w:ascii="Courier New" w:eastAsia="Times New Roman" w:hAnsi="Courier New" w:cs="Courier New"/>
@@ -2755,7 +3190,18 @@
           <w:szCs w:val="20"/>
           <w:lang w:eastAsia="nb-NO"/>
         </w:rPr>
-        <w:t xml:space="preserve"> bedrift</w:t>
+        <w:t xml:space="preserve"> </w:t>
+      </w:r>
+      <w:proofErr w:type="gramStart"/>
+      <w:r>
+        <w:rPr>
+          <w:rFonts w:ascii="Courier New" w:eastAsia="Times New Roman" w:hAnsi="Courier New" w:cs="Courier New"/>
+          <w:color w:val="000000"/>
+          <w:sz w:val="20"/>
+          <w:szCs w:val="20"/>
+          <w:lang w:eastAsia="nb-NO"/>
+        </w:rPr>
+        <w:t>bedrift</w:t>
       </w:r>
       <w:r>
         <w:rPr>
@@ -2769,6 +3215,7 @@
         </w:rPr>
         <w:t>(</w:t>
       </w:r>
+      <w:proofErr w:type="gramEnd"/>
     </w:p>
     <w:p>
       <w:pPr>
@@ -2795,8 +3242,32 @@
           <w:szCs w:val="20"/>
           <w:lang w:eastAsia="nb-NO"/>
         </w:rPr>
-        <w:t xml:space="preserve">    bedriftsId </w:t>
-      </w:r>
+        <w:t xml:space="preserve">    </w:t>
+      </w:r>
+      <w:proofErr w:type="spellStart"/>
+      <w:r>
+        <w:rPr>
+          <w:rFonts w:ascii="Courier New" w:eastAsia="Times New Roman" w:hAnsi="Courier New" w:cs="Courier New"/>
+          <w:color w:val="000000"/>
+          <w:sz w:val="20"/>
+          <w:szCs w:val="20"/>
+          <w:lang w:eastAsia="nb-NO"/>
+        </w:rPr>
+        <w:t>bedriftsId</w:t>
+      </w:r>
+      <w:proofErr w:type="spellEnd"/>
+      <w:r>
+        <w:rPr>
+          <w:rFonts w:ascii="Courier New" w:eastAsia="Times New Roman" w:hAnsi="Courier New" w:cs="Courier New"/>
+          <w:color w:val="000000"/>
+          <w:sz w:val="20"/>
+          <w:szCs w:val="20"/>
+          <w:lang w:eastAsia="nb-NO"/>
+        </w:rPr>
+        <w:t xml:space="preserve"> </w:t>
+      </w:r>
+      <w:proofErr w:type="spellStart"/>
+      <w:proofErr w:type="gramStart"/>
       <w:r>
         <w:rPr>
           <w:rFonts w:ascii="Courier New" w:eastAsia="Times New Roman" w:hAnsi="Courier New" w:cs="Courier New"/>
@@ -2809,6 +3280,7 @@
         </w:rPr>
         <w:t>varchar</w:t>
       </w:r>
+      <w:proofErr w:type="spellEnd"/>
       <w:r>
         <w:rPr>
           <w:rFonts w:ascii="Courier New" w:eastAsia="Times New Roman" w:hAnsi="Courier New" w:cs="Courier New"/>
@@ -2821,6 +3293,7 @@
         </w:rPr>
         <w:t>(</w:t>
       </w:r>
+      <w:proofErr w:type="gramEnd"/>
       <w:r>
         <w:rPr>
           <w:rFonts w:ascii="Courier New" w:eastAsia="Times New Roman" w:hAnsi="Courier New" w:cs="Courier New"/>
@@ -2871,6 +3344,8 @@
         </w:rPr>
         <w:t xml:space="preserve">    navn </w:t>
       </w:r>
+      <w:proofErr w:type="spellStart"/>
+      <w:proofErr w:type="gramStart"/>
       <w:r>
         <w:rPr>
           <w:rFonts w:ascii="Courier New" w:eastAsia="Times New Roman" w:hAnsi="Courier New" w:cs="Courier New"/>
@@ -2883,6 +3358,7 @@
         </w:rPr>
         <w:t>varchar</w:t>
       </w:r>
+      <w:proofErr w:type="spellEnd"/>
       <w:r>
         <w:rPr>
           <w:rFonts w:ascii="Courier New" w:eastAsia="Times New Roman" w:hAnsi="Courier New" w:cs="Courier New"/>
@@ -2895,6 +3371,7 @@
         </w:rPr>
         <w:t>(</w:t>
       </w:r>
+      <w:proofErr w:type="gramEnd"/>
       <w:r>
         <w:rPr>
           <w:rFonts w:ascii="Courier New" w:eastAsia="Times New Roman" w:hAnsi="Courier New" w:cs="Courier New"/>
@@ -2965,7 +3442,29 @@
           <w:szCs w:val="20"/>
           <w:lang w:eastAsia="nb-NO"/>
         </w:rPr>
-        <w:t xml:space="preserve"> bedriftPK </w:t>
+        <w:t xml:space="preserve"> </w:t>
+      </w:r>
+      <w:proofErr w:type="spellStart"/>
+      <w:r>
+        <w:rPr>
+          <w:rFonts w:ascii="Courier New" w:eastAsia="Times New Roman" w:hAnsi="Courier New" w:cs="Courier New"/>
+          <w:color w:val="000000"/>
+          <w:sz w:val="20"/>
+          <w:szCs w:val="20"/>
+          <w:lang w:eastAsia="nb-NO"/>
+        </w:rPr>
+        <w:t>bedriftPK</w:t>
+      </w:r>
+      <w:proofErr w:type="spellEnd"/>
+      <w:r>
+        <w:rPr>
+          <w:rFonts w:ascii="Courier New" w:eastAsia="Times New Roman" w:hAnsi="Courier New" w:cs="Courier New"/>
+          <w:color w:val="000000"/>
+          <w:sz w:val="20"/>
+          <w:szCs w:val="20"/>
+          <w:lang w:eastAsia="nb-NO"/>
+        </w:rPr>
+        <w:t xml:space="preserve"> </w:t>
       </w:r>
       <w:r>
         <w:rPr>
@@ -3023,6 +3522,7 @@
         </w:rPr>
         <w:t>(</w:t>
       </w:r>
+      <w:proofErr w:type="spellStart"/>
       <w:r>
         <w:rPr>
           <w:rFonts w:ascii="Courier New" w:eastAsia="Times New Roman" w:hAnsi="Courier New" w:cs="Courier New"/>
@@ -3033,6 +3533,7 @@
         </w:rPr>
         <w:t>bedriftsId</w:t>
       </w:r>
+      <w:proofErr w:type="spellEnd"/>
       <w:r>
         <w:rPr>
           <w:rFonts w:ascii="Courier New" w:eastAsia="Times New Roman" w:hAnsi="Courier New" w:cs="Courier New"/>
@@ -3153,7 +3654,18 @@
           <w:szCs w:val="20"/>
           <w:lang w:eastAsia="nb-NO"/>
         </w:rPr>
-        <w:t xml:space="preserve"> person</w:t>
+        <w:t xml:space="preserve"> </w:t>
+      </w:r>
+      <w:proofErr w:type="gramStart"/>
+      <w:r>
+        <w:rPr>
+          <w:rFonts w:ascii="Courier New" w:eastAsia="Times New Roman" w:hAnsi="Courier New" w:cs="Courier New"/>
+          <w:color w:val="000000"/>
+          <w:sz w:val="20"/>
+          <w:szCs w:val="20"/>
+          <w:lang w:eastAsia="nb-NO"/>
+        </w:rPr>
+        <w:t>person</w:t>
       </w:r>
       <w:r>
         <w:rPr>
@@ -3167,6 +3679,7 @@
         </w:rPr>
         <w:t>(</w:t>
       </w:r>
+      <w:proofErr w:type="gramEnd"/>
     </w:p>
     <w:p>
       <w:pPr>
@@ -3193,8 +3706,32 @@
           <w:szCs w:val="20"/>
           <w:lang w:eastAsia="nb-NO"/>
         </w:rPr>
-        <w:t xml:space="preserve">    enId </w:t>
-      </w:r>
+        <w:t xml:space="preserve">    </w:t>
+      </w:r>
+      <w:proofErr w:type="spellStart"/>
+      <w:r>
+        <w:rPr>
+          <w:rFonts w:ascii="Courier New" w:eastAsia="Times New Roman" w:hAnsi="Courier New" w:cs="Courier New"/>
+          <w:color w:val="000000"/>
+          <w:sz w:val="20"/>
+          <w:szCs w:val="20"/>
+          <w:lang w:eastAsia="nb-NO"/>
+        </w:rPr>
+        <w:t>enId</w:t>
+      </w:r>
+      <w:proofErr w:type="spellEnd"/>
+      <w:r>
+        <w:rPr>
+          <w:rFonts w:ascii="Courier New" w:eastAsia="Times New Roman" w:hAnsi="Courier New" w:cs="Courier New"/>
+          <w:color w:val="000000"/>
+          <w:sz w:val="20"/>
+          <w:szCs w:val="20"/>
+          <w:lang w:eastAsia="nb-NO"/>
+        </w:rPr>
+        <w:t xml:space="preserve"> </w:t>
+      </w:r>
+      <w:proofErr w:type="spellStart"/>
+      <w:proofErr w:type="gramStart"/>
       <w:r>
         <w:rPr>
           <w:rFonts w:ascii="Courier New" w:eastAsia="Times New Roman" w:hAnsi="Courier New" w:cs="Courier New"/>
@@ -3207,6 +3744,7 @@
         </w:rPr>
         <w:t>varchar</w:t>
       </w:r>
+      <w:proofErr w:type="spellEnd"/>
       <w:r>
         <w:rPr>
           <w:rFonts w:ascii="Courier New" w:eastAsia="Times New Roman" w:hAnsi="Courier New" w:cs="Courier New"/>
@@ -3219,6 +3757,7 @@
         </w:rPr>
         <w:t>(</w:t>
       </w:r>
+      <w:proofErr w:type="gramEnd"/>
       <w:r>
         <w:rPr>
           <w:rFonts w:ascii="Courier New" w:eastAsia="Times New Roman" w:hAnsi="Courier New" w:cs="Courier New"/>
@@ -3269,6 +3808,8 @@
         </w:rPr>
         <w:t xml:space="preserve">    navn </w:t>
       </w:r>
+      <w:proofErr w:type="spellStart"/>
+      <w:proofErr w:type="gramStart"/>
       <w:r>
         <w:rPr>
           <w:rFonts w:ascii="Courier New" w:eastAsia="Times New Roman" w:hAnsi="Courier New" w:cs="Courier New"/>
@@ -3281,6 +3822,7 @@
         </w:rPr>
         <w:t>varchar</w:t>
       </w:r>
+      <w:proofErr w:type="spellEnd"/>
       <w:r>
         <w:rPr>
           <w:rFonts w:ascii="Courier New" w:eastAsia="Times New Roman" w:hAnsi="Courier New" w:cs="Courier New"/>
@@ -3293,6 +3835,7 @@
         </w:rPr>
         <w:t>(</w:t>
       </w:r>
+      <w:proofErr w:type="gramEnd"/>
       <w:r>
         <w:rPr>
           <w:rFonts w:ascii="Courier New" w:eastAsia="Times New Roman" w:hAnsi="Courier New" w:cs="Courier New"/>
@@ -3343,6 +3886,7 @@
         </w:rPr>
         <w:t xml:space="preserve">    alder </w:t>
       </w:r>
+      <w:proofErr w:type="spellStart"/>
       <w:r>
         <w:rPr>
           <w:rFonts w:ascii="Courier New" w:eastAsia="Times New Roman" w:hAnsi="Courier New" w:cs="Courier New"/>
@@ -3355,6 +3899,7 @@
         </w:rPr>
         <w:t>int</w:t>
       </w:r>
+      <w:proofErr w:type="spellEnd"/>
       <w:r>
         <w:rPr>
           <w:rFonts w:ascii="Courier New" w:eastAsia="Times New Roman" w:hAnsi="Courier New" w:cs="Courier New"/>
@@ -3393,8 +3938,32 @@
           <w:szCs w:val="20"/>
           <w:lang w:eastAsia="nb-NO"/>
         </w:rPr>
-        <w:t xml:space="preserve">    bedriftsId </w:t>
-      </w:r>
+        <w:t xml:space="preserve">    </w:t>
+      </w:r>
+      <w:proofErr w:type="spellStart"/>
+      <w:r>
+        <w:rPr>
+          <w:rFonts w:ascii="Courier New" w:eastAsia="Times New Roman" w:hAnsi="Courier New" w:cs="Courier New"/>
+          <w:color w:val="000000"/>
+          <w:sz w:val="20"/>
+          <w:szCs w:val="20"/>
+          <w:lang w:eastAsia="nb-NO"/>
+        </w:rPr>
+        <w:t>bedriftsId</w:t>
+      </w:r>
+      <w:proofErr w:type="spellEnd"/>
+      <w:r>
+        <w:rPr>
+          <w:rFonts w:ascii="Courier New" w:eastAsia="Times New Roman" w:hAnsi="Courier New" w:cs="Courier New"/>
+          <w:color w:val="000000"/>
+          <w:sz w:val="20"/>
+          <w:szCs w:val="20"/>
+          <w:lang w:eastAsia="nb-NO"/>
+        </w:rPr>
+        <w:t xml:space="preserve"> </w:t>
+      </w:r>
+      <w:proofErr w:type="spellStart"/>
+      <w:proofErr w:type="gramStart"/>
       <w:r>
         <w:rPr>
           <w:rFonts w:ascii="Courier New" w:eastAsia="Times New Roman" w:hAnsi="Courier New" w:cs="Courier New"/>
@@ -3407,6 +3976,7 @@
         </w:rPr>
         <w:t>varchar</w:t>
       </w:r>
+      <w:proofErr w:type="spellEnd"/>
       <w:r>
         <w:rPr>
           <w:rFonts w:ascii="Courier New" w:eastAsia="Times New Roman" w:hAnsi="Courier New" w:cs="Courier New"/>
@@ -3419,6 +3989,7 @@
         </w:rPr>
         <w:t>(</w:t>
       </w:r>
+      <w:proofErr w:type="gramEnd"/>
       <w:r>
         <w:rPr>
           <w:rFonts w:ascii="Courier New" w:eastAsia="Times New Roman" w:hAnsi="Courier New" w:cs="Courier New"/>
@@ -3489,7 +4060,29 @@
           <w:szCs w:val="20"/>
           <w:lang w:eastAsia="nb-NO"/>
         </w:rPr>
-        <w:t xml:space="preserve"> bedriftFK </w:t>
+        <w:t xml:space="preserve"> </w:t>
+      </w:r>
+      <w:proofErr w:type="spellStart"/>
+      <w:r>
+        <w:rPr>
+          <w:rFonts w:ascii="Courier New" w:eastAsia="Times New Roman" w:hAnsi="Courier New" w:cs="Courier New"/>
+          <w:color w:val="000000"/>
+          <w:sz w:val="20"/>
+          <w:szCs w:val="20"/>
+          <w:lang w:eastAsia="nb-NO"/>
+        </w:rPr>
+        <w:t>bedriftFK</w:t>
+      </w:r>
+      <w:proofErr w:type="spellEnd"/>
+      <w:r>
+        <w:rPr>
+          <w:rFonts w:ascii="Courier New" w:eastAsia="Times New Roman" w:hAnsi="Courier New" w:cs="Courier New"/>
+          <w:color w:val="000000"/>
+          <w:sz w:val="20"/>
+          <w:szCs w:val="20"/>
+          <w:lang w:eastAsia="nb-NO"/>
+        </w:rPr>
+        <w:t xml:space="preserve"> </w:t>
       </w:r>
       <w:r>
         <w:rPr>
@@ -3547,6 +4140,7 @@
         </w:rPr>
         <w:t>(</w:t>
       </w:r>
+      <w:proofErr w:type="spellStart"/>
       <w:r>
         <w:rPr>
           <w:rFonts w:ascii="Courier New" w:eastAsia="Times New Roman" w:hAnsi="Courier New" w:cs="Courier New"/>
@@ -3557,6 +4151,7 @@
         </w:rPr>
         <w:t>bedriftsId</w:t>
       </w:r>
+      <w:proofErr w:type="spellEnd"/>
       <w:r>
         <w:rPr>
           <w:rFonts w:ascii="Courier New" w:eastAsia="Times New Roman" w:hAnsi="Courier New" w:cs="Courier New"/>
@@ -3613,6 +4208,7 @@
         </w:rPr>
         <w:t>(</w:t>
       </w:r>
+      <w:proofErr w:type="spellStart"/>
       <w:r>
         <w:rPr>
           <w:rFonts w:ascii="Courier New" w:eastAsia="Times New Roman" w:hAnsi="Courier New" w:cs="Courier New"/>
@@ -3623,6 +4219,7 @@
         </w:rPr>
         <w:t>bedriftsId</w:t>
       </w:r>
+      <w:proofErr w:type="spellEnd"/>
       <w:r>
         <w:rPr>
           <w:rFonts w:ascii="Courier New" w:eastAsia="Times New Roman" w:hAnsi="Courier New" w:cs="Courier New"/>
@@ -3683,7 +4280,29 @@
           <w:szCs w:val="20"/>
           <w:lang w:eastAsia="nb-NO"/>
         </w:rPr>
-        <w:t xml:space="preserve"> personPK </w:t>
+        <w:t xml:space="preserve"> </w:t>
+      </w:r>
+      <w:proofErr w:type="spellStart"/>
+      <w:r>
+        <w:rPr>
+          <w:rFonts w:ascii="Courier New" w:eastAsia="Times New Roman" w:hAnsi="Courier New" w:cs="Courier New"/>
+          <w:color w:val="000000"/>
+          <w:sz w:val="20"/>
+          <w:szCs w:val="20"/>
+          <w:lang w:eastAsia="nb-NO"/>
+        </w:rPr>
+        <w:t>personPK</w:t>
+      </w:r>
+      <w:proofErr w:type="spellEnd"/>
+      <w:r>
+        <w:rPr>
+          <w:rFonts w:ascii="Courier New" w:eastAsia="Times New Roman" w:hAnsi="Courier New" w:cs="Courier New"/>
+          <w:color w:val="000000"/>
+          <w:sz w:val="20"/>
+          <w:szCs w:val="20"/>
+          <w:lang w:eastAsia="nb-NO"/>
+        </w:rPr>
+        <w:t xml:space="preserve"> </w:t>
       </w:r>
       <w:r>
         <w:rPr>
@@ -3741,6 +4360,7 @@
         </w:rPr>
         <w:t>(</w:t>
       </w:r>
+      <w:proofErr w:type="spellStart"/>
       <w:r>
         <w:rPr>
           <w:rFonts w:ascii="Courier New" w:eastAsia="Times New Roman" w:hAnsi="Courier New" w:cs="Courier New"/>
@@ -3751,6 +4371,7 @@
         </w:rPr>
         <w:t>enId</w:t>
       </w:r>
+      <w:proofErr w:type="spellEnd"/>
       <w:r>
         <w:rPr>
           <w:rFonts w:ascii="Courier New" w:eastAsia="Times New Roman" w:hAnsi="Courier New" w:cs="Courier New"/>
@@ -3871,8 +4492,21 @@
           <w:szCs w:val="20"/>
           <w:lang w:eastAsia="nb-NO"/>
         </w:rPr>
-        <w:t xml:space="preserve"> testTable</w:t>
-      </w:r>
+        <w:t xml:space="preserve"> </w:t>
+      </w:r>
+      <w:proofErr w:type="spellStart"/>
+      <w:proofErr w:type="gramStart"/>
+      <w:r>
+        <w:rPr>
+          <w:rFonts w:ascii="Courier New" w:eastAsia="Times New Roman" w:hAnsi="Courier New" w:cs="Courier New"/>
+          <w:color w:val="000000"/>
+          <w:sz w:val="20"/>
+          <w:szCs w:val="20"/>
+          <w:lang w:eastAsia="nb-NO"/>
+        </w:rPr>
+        <w:t>testTable</w:t>
+      </w:r>
+      <w:proofErr w:type="spellEnd"/>
       <w:r>
         <w:rPr>
           <w:rFonts w:ascii="Courier New" w:eastAsia="Times New Roman" w:hAnsi="Courier New" w:cs="Courier New"/>
@@ -3885,6 +4519,7 @@
         </w:rPr>
         <w:t>(</w:t>
       </w:r>
+      <w:proofErr w:type="gramEnd"/>
     </w:p>
     <w:p>
       <w:pPr>
@@ -3911,8 +4546,32 @@
           <w:szCs w:val="20"/>
           <w:lang w:eastAsia="nb-NO"/>
         </w:rPr>
-        <w:t xml:space="preserve">    testId </w:t>
-      </w:r>
+        <w:t xml:space="preserve">    </w:t>
+      </w:r>
+      <w:proofErr w:type="spellStart"/>
+      <w:r>
+        <w:rPr>
+          <w:rFonts w:ascii="Courier New" w:eastAsia="Times New Roman" w:hAnsi="Courier New" w:cs="Courier New"/>
+          <w:color w:val="000000"/>
+          <w:sz w:val="20"/>
+          <w:szCs w:val="20"/>
+          <w:lang w:eastAsia="nb-NO"/>
+        </w:rPr>
+        <w:t>testId</w:t>
+      </w:r>
+      <w:proofErr w:type="spellEnd"/>
+      <w:r>
+        <w:rPr>
+          <w:rFonts w:ascii="Courier New" w:eastAsia="Times New Roman" w:hAnsi="Courier New" w:cs="Courier New"/>
+          <w:color w:val="000000"/>
+          <w:sz w:val="20"/>
+          <w:szCs w:val="20"/>
+          <w:lang w:eastAsia="nb-NO"/>
+        </w:rPr>
+        <w:t xml:space="preserve"> </w:t>
+      </w:r>
+      <w:proofErr w:type="spellStart"/>
+      <w:proofErr w:type="gramStart"/>
       <w:r>
         <w:rPr>
           <w:rFonts w:ascii="Courier New" w:eastAsia="Times New Roman" w:hAnsi="Courier New" w:cs="Courier New"/>
@@ -3925,6 +4584,7 @@
         </w:rPr>
         <w:t>varchar</w:t>
       </w:r>
+      <w:proofErr w:type="spellEnd"/>
       <w:r>
         <w:rPr>
           <w:rFonts w:ascii="Courier New" w:eastAsia="Times New Roman" w:hAnsi="Courier New" w:cs="Courier New"/>
@@ -3937,6 +4597,7 @@
         </w:rPr>
         <w:t>(</w:t>
       </w:r>
+      <w:proofErr w:type="gramEnd"/>
       <w:r>
         <w:rPr>
           <w:rFonts w:ascii="Courier New" w:eastAsia="Times New Roman" w:hAnsi="Courier New" w:cs="Courier New"/>
@@ -3987,6 +4648,8 @@
         </w:rPr>
         <w:t xml:space="preserve">    navn </w:t>
       </w:r>
+      <w:proofErr w:type="spellStart"/>
+      <w:proofErr w:type="gramStart"/>
       <w:r>
         <w:rPr>
           <w:rFonts w:ascii="Courier New" w:eastAsia="Times New Roman" w:hAnsi="Courier New" w:cs="Courier New"/>
@@ -3999,6 +4662,7 @@
         </w:rPr>
         <w:t>varchar</w:t>
       </w:r>
+      <w:proofErr w:type="spellEnd"/>
       <w:r>
         <w:rPr>
           <w:rFonts w:ascii="Courier New" w:eastAsia="Times New Roman" w:hAnsi="Courier New" w:cs="Courier New"/>
@@ -4011,6 +4675,7 @@
         </w:rPr>
         <w:t>(</w:t>
       </w:r>
+      <w:proofErr w:type="gramEnd"/>
       <w:r>
         <w:rPr>
           <w:rFonts w:ascii="Courier New" w:eastAsia="Times New Roman" w:hAnsi="Courier New" w:cs="Courier New"/>
@@ -4081,7 +4746,29 @@
           <w:szCs w:val="20"/>
           <w:lang w:eastAsia="nb-NO"/>
         </w:rPr>
-        <w:t xml:space="preserve"> testPK </w:t>
+        <w:t xml:space="preserve"> </w:t>
+      </w:r>
+      <w:proofErr w:type="spellStart"/>
+      <w:r>
+        <w:rPr>
+          <w:rFonts w:ascii="Courier New" w:eastAsia="Times New Roman" w:hAnsi="Courier New" w:cs="Courier New"/>
+          <w:color w:val="000000"/>
+          <w:sz w:val="20"/>
+          <w:szCs w:val="20"/>
+          <w:lang w:eastAsia="nb-NO"/>
+        </w:rPr>
+        <w:t>testPK</w:t>
+      </w:r>
+      <w:proofErr w:type="spellEnd"/>
+      <w:r>
+        <w:rPr>
+          <w:rFonts w:ascii="Courier New" w:eastAsia="Times New Roman" w:hAnsi="Courier New" w:cs="Courier New"/>
+          <w:color w:val="000000"/>
+          <w:sz w:val="20"/>
+          <w:szCs w:val="20"/>
+          <w:lang w:eastAsia="nb-NO"/>
+        </w:rPr>
+        <w:t xml:space="preserve"> </w:t>
       </w:r>
       <w:r>
         <w:rPr>
@@ -4139,6 +4826,7 @@
         </w:rPr>
         <w:t>(</w:t>
       </w:r>
+      <w:proofErr w:type="spellStart"/>
       <w:r>
         <w:rPr>
           <w:rFonts w:ascii="Courier New" w:eastAsia="Times New Roman" w:hAnsi="Courier New" w:cs="Courier New"/>
@@ -4149,6 +4837,7 @@
         </w:rPr>
         <w:t>testId</w:t>
       </w:r>
+      <w:proofErr w:type="spellEnd"/>
       <w:r>
         <w:rPr>
           <w:rFonts w:ascii="Courier New" w:eastAsia="Times New Roman" w:hAnsi="Courier New" w:cs="Courier New"/>
@@ -4252,7 +4941,7 @@
           <w:numId w:val="1"/>
         </w:numPr>
       </w:pPr>
-      <w:bookmarkStart w:id="2" w:name="_Toc30621802"/>
+      <w:bookmarkStart w:id="2" w:name="_Toc30678480"/>
       <w:r>
         <w:t>Legge til data i tabellene.</w:t>
       </w:r>
@@ -5277,7 +5966,29 @@
           <w:szCs w:val="20"/>
           <w:lang w:eastAsia="nb-NO"/>
         </w:rPr>
-        <w:t xml:space="preserve"> testTable </w:t>
+        <w:t xml:space="preserve"> </w:t>
+      </w:r>
+      <w:proofErr w:type="spellStart"/>
+      <w:r>
+        <w:rPr>
+          <w:rFonts w:ascii="Courier New" w:eastAsia="Times New Roman" w:hAnsi="Courier New" w:cs="Courier New"/>
+          <w:color w:val="000000"/>
+          <w:sz w:val="20"/>
+          <w:szCs w:val="20"/>
+          <w:lang w:eastAsia="nb-NO"/>
+        </w:rPr>
+        <w:t>testTable</w:t>
+      </w:r>
+      <w:proofErr w:type="spellEnd"/>
+      <w:r>
+        <w:rPr>
+          <w:rFonts w:ascii="Courier New" w:eastAsia="Times New Roman" w:hAnsi="Courier New" w:cs="Courier New"/>
+          <w:color w:val="000000"/>
+          <w:sz w:val="20"/>
+          <w:szCs w:val="20"/>
+          <w:lang w:eastAsia="nb-NO"/>
+        </w:rPr>
+        <w:t xml:space="preserve"> </w:t>
       </w:r>
       <w:r>
         <w:rPr>
@@ -5311,7 +6022,29 @@
           <w:szCs w:val="20"/>
           <w:lang w:eastAsia="nb-NO"/>
         </w:rPr>
-        <w:t>'admo'</w:t>
+        <w:t>'</w:t>
+      </w:r>
+      <w:proofErr w:type="spellStart"/>
+      <w:r>
+        <w:rPr>
+          <w:rFonts w:ascii="Courier New" w:eastAsia="Times New Roman" w:hAnsi="Courier New" w:cs="Courier New"/>
+          <w:color w:val="808080"/>
+          <w:sz w:val="20"/>
+          <w:szCs w:val="20"/>
+          <w:lang w:eastAsia="nb-NO"/>
+        </w:rPr>
+        <w:t>admo</w:t>
+      </w:r>
+      <w:proofErr w:type="spellEnd"/>
+      <w:r>
+        <w:rPr>
+          <w:rFonts w:ascii="Courier New" w:eastAsia="Times New Roman" w:hAnsi="Courier New" w:cs="Courier New"/>
+          <w:color w:val="808080"/>
+          <w:sz w:val="20"/>
+          <w:szCs w:val="20"/>
+          <w:lang w:eastAsia="nb-NO"/>
+        </w:rPr>
+        <w:t>'</w:t>
       </w:r>
       <w:r>
         <w:rPr>
@@ -5361,11 +6094,16 @@
           <w:numId w:val="1"/>
         </w:numPr>
       </w:pPr>
-      <w:bookmarkStart w:id="3" w:name="_Toc30621803"/>
-      <w:r>
-        <w:t>Prøve kommandoer i MariaDB</w:t>
+      <w:bookmarkStart w:id="3" w:name="_Toc30678481"/>
+      <w:r>
+        <w:t xml:space="preserve">Prøve kommandoer i </w:t>
+      </w:r>
+      <w:proofErr w:type="spellStart"/>
+      <w:r>
+        <w:t>MariaDB</w:t>
       </w:r>
       <w:bookmarkEnd w:id="3"/>
+      <w:proofErr w:type="spellEnd"/>
     </w:p>
     <w:p>
       <w:pPr>
@@ -5375,9 +6113,17 @@
           <w:numId w:val="6"/>
         </w:numPr>
       </w:pPr>
-      <w:bookmarkStart w:id="4" w:name="_Toc30621804"/>
-      <w:r>
-        <w:t>Endring av «engine»</w:t>
+      <w:bookmarkStart w:id="4" w:name="_Toc30678482"/>
+      <w:r>
+        <w:t>Endring av «</w:t>
+      </w:r>
+      <w:proofErr w:type="spellStart"/>
+      <w:r>
+        <w:t>engine</w:t>
+      </w:r>
+      <w:proofErr w:type="spellEnd"/>
+      <w:r>
+        <w:t>»</w:t>
       </w:r>
       <w:bookmarkEnd w:id="4"/>
     </w:p>
@@ -5386,11 +6132,75 @@
         <w:ind w:left="1068"/>
       </w:pPr>
       <w:r>
-        <w:t xml:space="preserve">Endrer først engine på «person» tabellen til «InnoDB» dette går fint og blir gjennomført. </w:t>
+        <w:t xml:space="preserve">Endrer først </w:t>
+      </w:r>
+      <w:proofErr w:type="spellStart"/>
+      <w:r>
+        <w:t>engine</w:t>
+      </w:r>
+      <w:proofErr w:type="spellEnd"/>
+      <w:r>
+        <w:t xml:space="preserve"> på «person» tabellen til «</w:t>
+      </w:r>
+      <w:proofErr w:type="spellStart"/>
+      <w:r>
+        <w:t>InnoDB</w:t>
+      </w:r>
+      <w:proofErr w:type="spellEnd"/>
+      <w:r>
+        <w:t xml:space="preserve">» dette går fint og blir gjennomført. </w:t>
       </w:r>
       <w:r>
         <w:br/>
-        <w:t xml:space="preserve">Prøver deretter og endre «person» tabellen til «MyISAM» her feiler operasjonen siden «person» inneholder foreign keys noe «MyISAM» ikke vil ta stilling til. Bruker derfor «testTable» og kjører endringen til «MyISAM» på den uten problemer. </w:t>
+        <w:t>Prøver deretter og endre «person» tabellen til «</w:t>
+      </w:r>
+      <w:proofErr w:type="spellStart"/>
+      <w:r>
+        <w:t>MyISAM</w:t>
+      </w:r>
+      <w:proofErr w:type="spellEnd"/>
+      <w:r>
+        <w:t xml:space="preserve">» her feiler operasjonen siden «person» inneholder </w:t>
+      </w:r>
+      <w:proofErr w:type="spellStart"/>
+      <w:r>
+        <w:t>foreign</w:t>
+      </w:r>
+      <w:proofErr w:type="spellEnd"/>
+      <w:r>
+        <w:t xml:space="preserve"> </w:t>
+      </w:r>
+      <w:proofErr w:type="spellStart"/>
+      <w:r>
+        <w:t>keys</w:t>
+      </w:r>
+      <w:proofErr w:type="spellEnd"/>
+      <w:r>
+        <w:t xml:space="preserve"> noe «</w:t>
+      </w:r>
+      <w:proofErr w:type="spellStart"/>
+      <w:r>
+        <w:t>MyISAM</w:t>
+      </w:r>
+      <w:proofErr w:type="spellEnd"/>
+      <w:r>
+        <w:t>» ikke vil ta stilling til. Bruker derfor «</w:t>
+      </w:r>
+      <w:proofErr w:type="spellStart"/>
+      <w:r>
+        <w:t>testTable</w:t>
+      </w:r>
+      <w:proofErr w:type="spellEnd"/>
+      <w:r>
+        <w:t>» og kjører endringen til «</w:t>
+      </w:r>
+      <w:proofErr w:type="spellStart"/>
+      <w:r>
+        <w:t>MyISAM</w:t>
+      </w:r>
+      <w:proofErr w:type="spellEnd"/>
+      <w:r>
+        <w:t xml:space="preserve">» på den uten problemer. </w:t>
       </w:r>
     </w:p>
     <w:p>
@@ -5406,12 +6216,17 @@
           <w:numId w:val="6"/>
         </w:numPr>
       </w:pPr>
-      <w:bookmarkStart w:id="5" w:name="_Toc30621805"/>
+      <w:bookmarkStart w:id="5" w:name="_Toc30678483"/>
       <w:r>
         <w:lastRenderedPageBreak/>
-        <w:t>Vis index</w:t>
+        <w:t xml:space="preserve">Vis </w:t>
+      </w:r>
+      <w:proofErr w:type="spellStart"/>
+      <w:r>
+        <w:t>index</w:t>
       </w:r>
       <w:bookmarkEnd w:id="5"/>
+      <w:proofErr w:type="spellEnd"/>
     </w:p>
     <w:p>
       <w:pPr>
@@ -5424,6 +6239,9 @@
         <w:ind w:left="1068"/>
       </w:pPr>
       <w:r>
+        <w:rPr>
+          <w:noProof/>
+        </w:rPr>
         <w:drawing>
           <wp:inline distT="0" distB="0" distL="0" distR="0" wp14:anchorId="0A1DE17D" wp14:editId="59B29479">
             <wp:extent cx="5612693" cy="866775"/>
@@ -5467,7 +6285,23 @@
         <w:ind w:left="1416" w:firstLine="708"/>
       </w:pPr>
       <w:r>
-        <w:t>Output fra kjøring kan finnes på github og lagt ved. under "commands.sql"</w:t>
+        <w:t xml:space="preserve">Output fra kjøring kan finnes på </w:t>
+      </w:r>
+      <w:proofErr w:type="spellStart"/>
+      <w:r>
+        <w:t>github</w:t>
+      </w:r>
+      <w:proofErr w:type="spellEnd"/>
+      <w:r>
+        <w:t xml:space="preserve"> og lagt ved. under "</w:t>
+      </w:r>
+      <w:proofErr w:type="spellStart"/>
+      <w:r>
+        <w:t>commands.sql</w:t>
+      </w:r>
+      <w:proofErr w:type="spellEnd"/>
+      <w:r>
+        <w:t>"</w:t>
       </w:r>
     </w:p>
     <w:p>
@@ -5480,7 +6314,15 @@
         <w:ind w:left="1068"/>
       </w:pPr>
       <w:r>
-        <w:t xml:space="preserve">Ting av interesse i denne outputen er spesielt rundt fremmed nøkkelen «BedriftFK» Den trenger ikke være unik og kan være «NULL». </w:t>
+        <w:t>Ting av interesse i denne outputen er spesielt rundt fremmed nøkkelen «</w:t>
+      </w:r>
+      <w:proofErr w:type="spellStart"/>
+      <w:r>
+        <w:t>BedriftFK</w:t>
+      </w:r>
+      <w:proofErr w:type="spellEnd"/>
+      <w:r>
+        <w:t xml:space="preserve">» Den trenger ikke være unik og kan være «NULL». </w:t>
       </w:r>
     </w:p>
     <w:p>
@@ -5491,7 +6333,7 @@
           <w:numId w:val="6"/>
         </w:numPr>
       </w:pPr>
-      <w:bookmarkStart w:id="6" w:name="_Toc30621806"/>
+      <w:bookmarkStart w:id="6" w:name="_Toc30678484"/>
       <w:r>
         <w:t>Analyser tabellen</w:t>
       </w:r>
@@ -5502,6 +6344,9 @@
         <w:ind w:left="360" w:firstLine="708"/>
       </w:pPr>
       <w:r>
+        <w:rPr>
+          <w:noProof/>
+        </w:rPr>
         <w:drawing>
           <wp:inline distT="0" distB="0" distL="0" distR="0" wp14:anchorId="5E596AA2" wp14:editId="275CC17E">
             <wp:extent cx="3858163" cy="1171739"/>
@@ -5545,7 +6390,23 @@
         <w:ind w:left="1416" w:firstLine="708"/>
       </w:pPr>
       <w:r>
-        <w:t>Output fra kjøring kan finnes på github og lagt ved. under "commands.sql"</w:t>
+        <w:t xml:space="preserve">Output fra kjøring kan finnes på </w:t>
+      </w:r>
+      <w:proofErr w:type="spellStart"/>
+      <w:r>
+        <w:t>github</w:t>
+      </w:r>
+      <w:proofErr w:type="spellEnd"/>
+      <w:r>
+        <w:t xml:space="preserve"> og lagt ved. under "</w:t>
+      </w:r>
+      <w:proofErr w:type="spellStart"/>
+      <w:r>
+        <w:t>commands.sql</w:t>
+      </w:r>
+      <w:proofErr w:type="spellEnd"/>
+      <w:r>
+        <w:t>"</w:t>
       </w:r>
     </w:p>
     <w:p>
@@ -5563,6 +6424,7 @@
           <w:id w:val="418919131"/>
           <w:citation/>
         </w:sdtPr>
+        <w:sdtEndPr/>
         <w:sdtContent>
           <w:r>
             <w:fldChar w:fldCharType="begin"/>
@@ -5596,7 +6458,7 @@
           <w:numId w:val="6"/>
         </w:numPr>
       </w:pPr>
-      <w:bookmarkStart w:id="7" w:name="_Toc30621807"/>
+      <w:bookmarkStart w:id="7" w:name="_Toc30678485"/>
       <w:r>
         <w:t>Sjekk av tabell</w:t>
       </w:r>
@@ -5608,6 +6470,9 @@
         <w:ind w:left="1068"/>
       </w:pPr>
       <w:r>
+        <w:rPr>
+          <w:noProof/>
+        </w:rPr>
         <w:drawing>
           <wp:inline distT="0" distB="0" distL="0" distR="0" wp14:anchorId="43529389" wp14:editId="51F2C024">
             <wp:extent cx="3762900" cy="1114581"/>
@@ -5651,7 +6516,23 @@
         <w:ind w:left="1416" w:firstLine="708"/>
       </w:pPr>
       <w:r>
-        <w:t>Output fra kjøring kan finnes på github og lagt ved. under "commands.sql"</w:t>
+        <w:t xml:space="preserve">Output fra kjøring kan finnes på </w:t>
+      </w:r>
+      <w:proofErr w:type="spellStart"/>
+      <w:r>
+        <w:t>github</w:t>
+      </w:r>
+      <w:proofErr w:type="spellEnd"/>
+      <w:r>
+        <w:t xml:space="preserve"> og lagt ved. under "</w:t>
+      </w:r>
+      <w:proofErr w:type="spellStart"/>
+      <w:r>
+        <w:t>commands.sql</w:t>
+      </w:r>
+      <w:proofErr w:type="spellEnd"/>
+      <w:r>
+        <w:t>"</w:t>
       </w:r>
     </w:p>
     <w:p>
@@ -5666,6 +6547,7 @@
           <w:id w:val="-1091932180"/>
           <w:citation/>
         </w:sdtPr>
+        <w:sdtEndPr/>
         <w:sdtContent>
           <w:r>
             <w:fldChar w:fldCharType="begin"/>
@@ -5714,7 +6596,7 @@
           <w:numId w:val="6"/>
         </w:numPr>
       </w:pPr>
-      <w:bookmarkStart w:id="8" w:name="_Toc30621808"/>
+      <w:bookmarkStart w:id="8" w:name="_Toc30678486"/>
       <w:r>
         <w:lastRenderedPageBreak/>
         <w:t>Reparer tabellen</w:t>
@@ -5733,7 +6615,39 @@
           <w:i/>
           <w:iCs/>
         </w:rPr>
-        <w:t>«storage engine’ene»</w:t>
+        <w:t>«</w:t>
+      </w:r>
+      <w:proofErr w:type="spellStart"/>
+      <w:r>
+        <w:rPr>
+          <w:i/>
+          <w:iCs/>
+        </w:rPr>
+        <w:t>storage</w:t>
+      </w:r>
+      <w:proofErr w:type="spellEnd"/>
+      <w:r>
+        <w:rPr>
+          <w:i/>
+          <w:iCs/>
+        </w:rPr>
+        <w:t xml:space="preserve"> </w:t>
+      </w:r>
+      <w:proofErr w:type="spellStart"/>
+      <w:r>
+        <w:rPr>
+          <w:i/>
+          <w:iCs/>
+        </w:rPr>
+        <w:t>engine’ene</w:t>
+      </w:r>
+      <w:proofErr w:type="spellEnd"/>
+      <w:r>
+        <w:rPr>
+          <w:i/>
+          <w:iCs/>
+        </w:rPr>
+        <w:t>»</w:t>
       </w:r>
       <w:r>
         <w:t xml:space="preserve"> </w:t>
@@ -5743,6 +6657,7 @@
           <w:id w:val="62077427"/>
           <w:citation/>
         </w:sdtPr>
+        <w:sdtEndPr/>
         <w:sdtContent>
           <w:r>
             <w:fldChar w:fldCharType="begin"/>
@@ -5775,6 +6690,7 @@
       <w:r>
         <w:t xml:space="preserve">Prøvde først å kjøre på en </w:t>
       </w:r>
+      <w:proofErr w:type="spellStart"/>
       <w:r>
         <w:rPr>
           <w:i/>
@@ -5782,6 +6698,7 @@
         </w:rPr>
         <w:t>InnoDB</w:t>
       </w:r>
+      <w:proofErr w:type="spellEnd"/>
       <w:r>
         <w:t xml:space="preserve">-tabell. </w:t>
       </w:r>
@@ -5792,6 +6709,9 @@
         <w:ind w:left="1068"/>
       </w:pPr>
       <w:r>
+        <w:rPr>
+          <w:noProof/>
+        </w:rPr>
         <w:drawing>
           <wp:inline distT="0" distB="0" distL="0" distR="0" wp14:anchorId="15F8808F" wp14:editId="7968A47E">
             <wp:extent cx="5760720" cy="975995"/>
@@ -5835,7 +6755,23 @@
         <w:ind w:left="1416" w:firstLine="708"/>
       </w:pPr>
       <w:r>
-        <w:t>Output fra kjøring kan finnes på github og lagt ved. under "commands.sql"</w:t>
+        <w:t xml:space="preserve">Output fra kjøring kan finnes på </w:t>
+      </w:r>
+      <w:proofErr w:type="spellStart"/>
+      <w:r>
+        <w:t>github</w:t>
+      </w:r>
+      <w:proofErr w:type="spellEnd"/>
+      <w:r>
+        <w:t xml:space="preserve"> og lagt ved. under "</w:t>
+      </w:r>
+      <w:proofErr w:type="spellStart"/>
+      <w:r>
+        <w:t>commands.sql</w:t>
+      </w:r>
+      <w:proofErr w:type="spellEnd"/>
+      <w:r>
+        <w:t>"</w:t>
       </w:r>
     </w:p>
     <w:p>
@@ -5850,20 +6786,46 @@
           <w:i/>
           <w:iCs/>
         </w:rPr>
-        <w:t xml:space="preserve">«enginen» </w:t>
-      </w:r>
-      <w:r>
-        <w:t xml:space="preserve">Prøvde dermed på </w:t>
-      </w:r>
+        <w:t>«</w:t>
+      </w:r>
+      <w:proofErr w:type="spellStart"/>
       <w:r>
         <w:rPr>
           <w:i/>
           <w:iCs/>
         </w:rPr>
+        <w:t>enginen</w:t>
+      </w:r>
+      <w:proofErr w:type="spellEnd"/>
+      <w:r>
+        <w:rPr>
+          <w:i/>
+          <w:iCs/>
+        </w:rPr>
+        <w:t xml:space="preserve">» </w:t>
+      </w:r>
+      <w:r>
+        <w:t xml:space="preserve">Prøvde dermed på </w:t>
+      </w:r>
+      <w:proofErr w:type="spellStart"/>
+      <w:r>
+        <w:rPr>
+          <w:i/>
+          <w:iCs/>
+        </w:rPr>
         <w:t>testTable</w:t>
       </w:r>
-      <w:r>
-        <w:t xml:space="preserve"> som er en MyISAM tabell fra tidligere kommandoer. </w:t>
+      <w:proofErr w:type="spellEnd"/>
+      <w:r>
+        <w:t xml:space="preserve"> som er en </w:t>
+      </w:r>
+      <w:proofErr w:type="spellStart"/>
+      <w:r>
+        <w:t>MyISAM</w:t>
+      </w:r>
+      <w:proofErr w:type="spellEnd"/>
+      <w:r>
+        <w:t xml:space="preserve"> tabell fra tidligere kommandoer. </w:t>
       </w:r>
     </w:p>
     <w:p>
@@ -5872,6 +6834,9 @@
         <w:ind w:left="1068"/>
       </w:pPr>
       <w:r>
+        <w:rPr>
+          <w:noProof/>
+        </w:rPr>
         <w:drawing>
           <wp:inline distT="0" distB="0" distL="0" distR="0" wp14:anchorId="69EC9155" wp14:editId="3390691C">
             <wp:extent cx="3962953" cy="1114581"/>
@@ -5915,7 +6880,23 @@
         <w:ind w:left="1416" w:firstLine="708"/>
       </w:pPr>
       <w:r>
-        <w:t>Output fra kjøring kan finnes på github og lagt ved. under "commands.sql"</w:t>
+        <w:t xml:space="preserve">Output fra kjøring kan finnes på </w:t>
+      </w:r>
+      <w:proofErr w:type="spellStart"/>
+      <w:r>
+        <w:t>github</w:t>
+      </w:r>
+      <w:proofErr w:type="spellEnd"/>
+      <w:r>
+        <w:t xml:space="preserve"> og lagt ved. under "</w:t>
+      </w:r>
+      <w:proofErr w:type="spellStart"/>
+      <w:r>
+        <w:t>commands.sql</w:t>
+      </w:r>
+      <w:proofErr w:type="spellEnd"/>
+      <w:r>
+        <w:t>"</w:t>
       </w:r>
     </w:p>
     <w:p>
@@ -5923,7 +6904,15 @@
         <w:ind w:left="1068"/>
       </w:pPr>
       <w:r>
-        <w:t xml:space="preserve">På en MyISAM-tabell fungerte alt fint. </w:t>
+        <w:t xml:space="preserve">På en </w:t>
+      </w:r>
+      <w:proofErr w:type="spellStart"/>
+      <w:r>
+        <w:t>MyISAM</w:t>
+      </w:r>
+      <w:proofErr w:type="spellEnd"/>
+      <w:r>
+        <w:t xml:space="preserve">-tabell fungerte alt fint. </w:t>
       </w:r>
     </w:p>
     <w:p>
@@ -5934,7 +6923,7 @@
           <w:numId w:val="6"/>
         </w:numPr>
       </w:pPr>
-      <w:bookmarkStart w:id="9" w:name="_Toc30621809"/>
+      <w:bookmarkStart w:id="9" w:name="_Toc30678487"/>
       <w:r>
         <w:t>Optimaliser tabellen</w:t>
       </w:r>
@@ -5959,13 +6948,38 @@
         <w:t xml:space="preserve"> </w:t>
       </w:r>
       <w:r>
-        <w:t xml:space="preserve">kommandoen har to hoved funksjoner. Enten brukes den til å defragmentere tabellen, eller for å oppdatere InnoDB fulltext indexen </w:t>
+        <w:t xml:space="preserve">kommandoen har to hoved funksjoner. Enten brukes den til å defragmentere tabellen, eller for å oppdatere </w:t>
+      </w:r>
+      <w:proofErr w:type="spellStart"/>
+      <w:r>
+        <w:t>InnoDB</w:t>
+      </w:r>
+      <w:proofErr w:type="spellEnd"/>
+      <w:r>
+        <w:t xml:space="preserve"> </w:t>
+      </w:r>
+      <w:proofErr w:type="spellStart"/>
+      <w:r>
+        <w:t>fulltext</w:t>
+      </w:r>
+      <w:proofErr w:type="spellEnd"/>
+      <w:r>
+        <w:t xml:space="preserve"> </w:t>
+      </w:r>
+      <w:proofErr w:type="spellStart"/>
+      <w:r>
+        <w:t>indexen</w:t>
+      </w:r>
+      <w:proofErr w:type="spellEnd"/>
+      <w:r>
+        <w:t xml:space="preserve"> </w:t>
       </w:r>
       <w:sdt>
         <w:sdtPr>
           <w:id w:val="666285760"/>
           <w:citation/>
         </w:sdtPr>
+        <w:sdtEndPr/>
         <w:sdtContent>
           <w:r>
             <w:fldChar w:fldCharType="begin"/>
@@ -6003,6 +7017,7 @@
           <w:id w:val="-1475522537"/>
           <w:citation/>
         </w:sdtPr>
+        <w:sdtEndPr/>
         <w:sdtContent>
           <w:r>
             <w:fldChar w:fldCharType="begin"/>
@@ -6039,13 +7054,38 @@
         <w:ind w:left="1068"/>
       </w:pPr>
       <w:r>
-        <w:t>Oppdatering av InnoDB fulltext indexen må spesifiseres at skal gjøres ettersom denne oppdateringen ikke skjer med engang ved endring; Siden denne operasjonen kan ta lang tid og er ressurskrevende</w:t>
+        <w:t xml:space="preserve">Oppdatering av </w:t>
+      </w:r>
+      <w:proofErr w:type="spellStart"/>
+      <w:r>
+        <w:t>InnoDB</w:t>
+      </w:r>
+      <w:proofErr w:type="spellEnd"/>
+      <w:r>
+        <w:t xml:space="preserve"> </w:t>
+      </w:r>
+      <w:proofErr w:type="spellStart"/>
+      <w:r>
+        <w:t>fulltext</w:t>
+      </w:r>
+      <w:proofErr w:type="spellEnd"/>
+      <w:r>
+        <w:t xml:space="preserve"> </w:t>
+      </w:r>
+      <w:proofErr w:type="spellStart"/>
+      <w:r>
+        <w:t>indexen</w:t>
+      </w:r>
+      <w:proofErr w:type="spellEnd"/>
+      <w:r>
+        <w:t xml:space="preserve"> må spesifiseres at skal gjøres ettersom denne oppdateringen ikke skjer med engang ved endring; Siden denne operasjonen kan ta lang tid og er ressurskrevende</w:t>
       </w:r>
       <w:sdt>
         <w:sdtPr>
           <w:id w:val="1498619024"/>
           <w:citation/>
         </w:sdtPr>
+        <w:sdtEndPr/>
         <w:sdtContent>
           <w:r>
             <w:fldChar w:fldCharType="begin"/>
@@ -6085,7 +7125,7 @@
           <w:numId w:val="6"/>
         </w:numPr>
       </w:pPr>
-      <w:bookmarkStart w:id="10" w:name="_Toc30621810"/>
+      <w:bookmarkStart w:id="10" w:name="_Toc30678488"/>
       <w:r>
         <w:t>Sjekksum av tabell</w:t>
       </w:r>
@@ -6103,6 +7143,7 @@
           <w:id w:val="1443264989"/>
           <w:citation/>
         </w:sdtPr>
+        <w:sdtEndPr/>
         <w:sdtContent>
           <w:r>
             <w:fldChar w:fldCharType="begin"/>
@@ -6133,12 +7174,21 @@
       <w:r>
         <w:t>. Se output i «</w:t>
       </w:r>
+      <w:proofErr w:type="spellStart"/>
       <w:r>
         <w:rPr>
           <w:i/>
           <w:iCs/>
         </w:rPr>
-        <w:t>commands.sql filen</w:t>
+        <w:t>commands.sql</w:t>
+      </w:r>
+      <w:proofErr w:type="spellEnd"/>
+      <w:r>
+        <w:rPr>
+          <w:i/>
+          <w:iCs/>
+        </w:rPr>
+        <w:t xml:space="preserve"> filen</w:t>
       </w:r>
       <w:r>
         <w:t>»</w:t>
@@ -6152,9 +7202,14 @@
           <w:numId w:val="6"/>
         </w:numPr>
       </w:pPr>
-      <w:bookmarkStart w:id="11" w:name="_Toc30621811"/>
-      <w:r>
-        <w:t>Innochecksum program</w:t>
+      <w:bookmarkStart w:id="11" w:name="_Toc30678489"/>
+      <w:proofErr w:type="spellStart"/>
+      <w:r>
+        <w:t>Innochecksum</w:t>
+      </w:r>
+      <w:proofErr w:type="spellEnd"/>
+      <w:r>
+        <w:t xml:space="preserve"> program</w:t>
       </w:r>
       <w:bookmarkEnd w:id="11"/>
     </w:p>
@@ -6162,8 +7217,29 @@
       <w:pPr>
         <w:ind w:left="1068"/>
       </w:pPr>
-      <w:r>
-        <w:t>Innochecksum programmet vill man kjøre for å sjekke om tabell filen er korrupt eller om det er noe feil på den. Programmet sjekker om den nåværende checksummen mot en allerede lagret checksum.</w:t>
+      <w:proofErr w:type="spellStart"/>
+      <w:r>
+        <w:t>Innochecksum</w:t>
+      </w:r>
+      <w:proofErr w:type="spellEnd"/>
+      <w:r>
+        <w:t xml:space="preserve"> programmet vill man kjøre for å sjekke om tabell filen er korrupt eller om det er noe feil på den. Programmet sjekker om den nåværende </w:t>
+      </w:r>
+      <w:proofErr w:type="spellStart"/>
+      <w:r>
+        <w:t>checksummen</w:t>
+      </w:r>
+      <w:proofErr w:type="spellEnd"/>
+      <w:r>
+        <w:t xml:space="preserve"> mot en allerede lagret </w:t>
+      </w:r>
+      <w:proofErr w:type="spellStart"/>
+      <w:r>
+        <w:t>checksum</w:t>
+      </w:r>
+      <w:proofErr w:type="spellEnd"/>
+      <w:r>
+        <w:t>.</w:t>
       </w:r>
     </w:p>
     <w:p>
@@ -6175,7 +7251,7 @@
       <w:pPr>
         <w:pStyle w:val="Overskrift1"/>
       </w:pPr>
-      <w:bookmarkStart w:id="12" w:name="_Toc30621812"/>
+      <w:bookmarkStart w:id="12" w:name="_Toc30678490"/>
       <w:r>
         <w:lastRenderedPageBreak/>
         <w:t>Oppgave 2</w:t>
@@ -6190,7 +7266,7 @@
           <w:numId w:val="2"/>
         </w:numPr>
       </w:pPr>
-      <w:bookmarkStart w:id="13" w:name="_Toc30621813"/>
+      <w:bookmarkStart w:id="13" w:name="_Toc30678491"/>
       <w:r>
         <w:t>Forståelse av oppgaven</w:t>
       </w:r>
@@ -6199,6 +7275,9 @@
     <w:p/>
     <w:p>
       <w:r>
+        <w:rPr>
+          <w:noProof/>
+        </w:rPr>
         <w:drawing>
           <wp:inline distT="0" distB="0" distL="0" distR="0" wp14:anchorId="390AD482" wp14:editId="082E55AF">
             <wp:extent cx="3981450" cy="1211164"/>
@@ -6316,6 +7395,9 @@
     </w:p>
     <w:p>
       <w:r>
+        <w:rPr>
+          <w:noProof/>
+        </w:rPr>
         <w:drawing>
           <wp:inline distT="0" distB="0" distL="0" distR="0" wp14:anchorId="69C874D1" wp14:editId="77168176">
             <wp:extent cx="4324350" cy="2294845"/>
@@ -6377,7 +7459,7 @@
           <w:numId w:val="2"/>
         </w:numPr>
       </w:pPr>
-      <w:bookmarkStart w:id="14" w:name="_Toc30621814"/>
+      <w:bookmarkStart w:id="14" w:name="_Toc30678492"/>
       <w:r>
         <w:t>Besvarelse</w:t>
       </w:r>
@@ -6475,8 +7557,6 @@
               </w:rPr>
               <w:t>SSN</w:t>
             </w:r>
-            <w:bookmarkStart w:id="15" w:name="_GoBack"/>
-            <w:bookmarkEnd w:id="15"/>
             <w:r>
               <w:rPr>
                 <w:u w:val="single"/>
@@ -6642,12 +7722,12 @@
       <w:pPr>
         <w:pStyle w:val="Overskrift1"/>
       </w:pPr>
-      <w:bookmarkStart w:id="16" w:name="_Toc30621815"/>
+      <w:bookmarkStart w:id="15" w:name="_Toc30678493"/>
       <w:r>
         <w:lastRenderedPageBreak/>
         <w:t>Oppgave 3</w:t>
       </w:r>
-      <w:bookmarkEnd w:id="16"/>
+      <w:bookmarkEnd w:id="15"/>
     </w:p>
     <w:p>
       <w:pPr>
@@ -6657,14 +7737,17 @@
           <w:numId w:val="3"/>
         </w:numPr>
       </w:pPr>
-      <w:bookmarkStart w:id="17" w:name="_Toc30621816"/>
+      <w:bookmarkStart w:id="16" w:name="_Toc30678494"/>
       <w:r>
         <w:t>Forståelse av oppgaven</w:t>
       </w:r>
-      <w:bookmarkEnd w:id="17"/>
-    </w:p>
-    <w:p>
-      <w:r>
+      <w:bookmarkEnd w:id="16"/>
+    </w:p>
+    <w:p>
+      <w:r>
+        <w:rPr>
+          <w:noProof/>
+        </w:rPr>
         <w:drawing>
           <wp:inline distT="0" distB="0" distL="0" distR="0" wp14:anchorId="180B6AF4" wp14:editId="6402690F">
             <wp:extent cx="5760720" cy="1270635"/>
@@ -6712,6 +7795,9 @@
     </w:p>
     <w:p>
       <w:r>
+        <w:rPr>
+          <w:noProof/>
+        </w:rPr>
         <w:drawing>
           <wp:inline distT="0" distB="0" distL="0" distR="0" wp14:anchorId="303A439A" wp14:editId="7E7CABAB">
             <wp:extent cx="5760720" cy="1492885"/>
@@ -6766,11 +7852,11 @@
           <w:numId w:val="3"/>
         </w:numPr>
       </w:pPr>
-      <w:bookmarkStart w:id="18" w:name="_Toc30621817"/>
+      <w:bookmarkStart w:id="17" w:name="_Toc30678495"/>
       <w:r>
         <w:t>Besvarelse</w:t>
       </w:r>
-      <w:bookmarkEnd w:id="18"/>
+      <w:bookmarkEnd w:id="17"/>
     </w:p>
     <w:p>
       <w:pPr>
@@ -6942,35 +8028,1335 @@
       <w:pPr>
         <w:pStyle w:val="Overskrift1"/>
       </w:pPr>
-      <w:bookmarkStart w:id="19" w:name="_Toc30621818"/>
+      <w:bookmarkStart w:id="18" w:name="_Toc30678496"/>
       <w:r>
         <w:lastRenderedPageBreak/>
         <w:t>Oppgave 4</w:t>
       </w:r>
+      <w:bookmarkEnd w:id="18"/>
+    </w:p>
+    <w:p>
+      <w:pPr>
+        <w:pStyle w:val="Overskrift2"/>
+        <w:numPr>
+          <w:ilvl w:val="0"/>
+          <w:numId w:val="19"/>
+        </w:numPr>
+      </w:pPr>
+      <w:bookmarkStart w:id="19" w:name="_Toc30678497"/>
+      <w:proofErr w:type="spellStart"/>
+      <w:r>
+        <w:t>Schema</w:t>
+      </w:r>
       <w:bookmarkEnd w:id="19"/>
-    </w:p>
-    <w:p>
+      <w:proofErr w:type="spellEnd"/>
+    </w:p>
+    <w:p>
+      <w:r>
+        <w:t xml:space="preserve">Jeg gikk </w:t>
+      </w:r>
+      <w:r>
+        <w:t>ut ifra</w:t>
+      </w:r>
+      <w:r>
+        <w:t xml:space="preserve"> at vi kunne lage flere tabeller enn de 3 navngitte. Dermed blir mine tabeller:</w:t>
+      </w:r>
+    </w:p>
+    <w:p>
+      <w:pPr>
+        <w:rPr>
+          <w:b/>
+          <w:bCs/>
+        </w:rPr>
+      </w:pPr>
+      <w:r>
+        <w:rPr>
+          <w:b/>
+          <w:bCs/>
+        </w:rPr>
+        <w:t>GRADES</w:t>
+      </w:r>
+    </w:p>
+    <w:tbl>
+      <w:tblPr>
+        <w:tblStyle w:val="Tabellrutenett"/>
+        <w:tblW w:w="0" w:type="auto"/>
+        <w:tblLook w:val="04A0" w:firstRow="1" w:lastRow="0" w:firstColumn="1" w:lastColumn="0" w:noHBand="0" w:noVBand="1"/>
+      </w:tblPr>
+      <w:tblGrid>
+        <w:gridCol w:w="1129"/>
+        <w:gridCol w:w="851"/>
+        <w:gridCol w:w="1559"/>
+        <w:gridCol w:w="1701"/>
+      </w:tblGrid>
+      <w:tr>
+        <w:trPr>
+          <w:trHeight w:val="420"/>
+        </w:trPr>
+        <w:tc>
+          <w:tcPr>
+            <w:tcW w:w="1129" w:type="dxa"/>
+          </w:tcPr>
+          <w:p>
+            <w:pPr>
+              <w:rPr>
+                <w:u w:val="single"/>
+              </w:rPr>
+            </w:pPr>
+            <w:proofErr w:type="spellStart"/>
+            <w:r>
+              <w:rPr>
+                <w:u w:val="single"/>
+              </w:rPr>
+              <w:t>GradeID</w:t>
+            </w:r>
+            <w:proofErr w:type="spellEnd"/>
+          </w:p>
+        </w:tc>
+        <w:tc>
+          <w:tcPr>
+            <w:tcW w:w="851" w:type="dxa"/>
+          </w:tcPr>
+          <w:p>
+            <w:r>
+              <w:t>YEAR</w:t>
+            </w:r>
+          </w:p>
+        </w:tc>
+        <w:tc>
+          <w:tcPr>
+            <w:tcW w:w="1559" w:type="dxa"/>
+          </w:tcPr>
+          <w:p>
+            <w:proofErr w:type="spellStart"/>
+            <w:r>
+              <w:t>CourseID</w:t>
+            </w:r>
+            <w:proofErr w:type="spellEnd"/>
+            <w:r>
+              <w:t xml:space="preserve"> (FK)</w:t>
+            </w:r>
+          </w:p>
+        </w:tc>
+        <w:tc>
+          <w:tcPr>
+            <w:tcW w:w="1701" w:type="dxa"/>
+          </w:tcPr>
+          <w:p>
+            <w:proofErr w:type="spellStart"/>
+            <w:r>
+              <w:t>StudentID</w:t>
+            </w:r>
+            <w:proofErr w:type="spellEnd"/>
+            <w:r>
+              <w:t xml:space="preserve"> (FK)</w:t>
+            </w:r>
+          </w:p>
+        </w:tc>
+      </w:tr>
+    </w:tbl>
+    <w:p/>
+    <w:p>
+      <w:pPr>
+        <w:rPr>
+          <w:b/>
+          <w:bCs/>
+        </w:rPr>
+      </w:pPr>
+      <w:r>
+        <w:rPr>
+          <w:b/>
+          <w:bCs/>
+        </w:rPr>
+        <w:t>FACULTY</w:t>
+      </w:r>
+    </w:p>
+    <w:tbl>
+      <w:tblPr>
+        <w:tblStyle w:val="Tabellrutenett"/>
+        <w:tblW w:w="0" w:type="auto"/>
+        <w:tblLook w:val="04A0" w:firstRow="1" w:lastRow="0" w:firstColumn="1" w:lastColumn="0" w:noHBand="0" w:noVBand="1"/>
+      </w:tblPr>
+      <w:tblGrid>
+        <w:gridCol w:w="988"/>
+        <w:gridCol w:w="992"/>
+        <w:gridCol w:w="1134"/>
+        <w:gridCol w:w="1134"/>
+      </w:tblGrid>
+      <w:tr>
+        <w:trPr>
+          <w:trHeight w:val="353"/>
+        </w:trPr>
+        <w:tc>
+          <w:tcPr>
+            <w:tcW w:w="988" w:type="dxa"/>
+          </w:tcPr>
+          <w:p>
+            <w:pPr>
+              <w:rPr>
+                <w:u w:val="single"/>
+              </w:rPr>
+            </w:pPr>
+            <w:proofErr w:type="spellStart"/>
+            <w:r>
+              <w:rPr>
+                <w:u w:val="single"/>
+              </w:rPr>
+              <w:t>fCode</w:t>
+            </w:r>
+            <w:proofErr w:type="spellEnd"/>
+          </w:p>
+        </w:tc>
+        <w:tc>
+          <w:tcPr>
+            <w:tcW w:w="992" w:type="dxa"/>
+          </w:tcPr>
+          <w:p>
+            <w:proofErr w:type="spellStart"/>
+            <w:r>
+              <w:t>fName</w:t>
+            </w:r>
+            <w:proofErr w:type="spellEnd"/>
+          </w:p>
+        </w:tc>
+        <w:tc>
+          <w:tcPr>
+            <w:tcW w:w="1134" w:type="dxa"/>
+          </w:tcPr>
+          <w:p>
+            <w:proofErr w:type="spellStart"/>
+            <w:r>
+              <w:t>fPhoneNr</w:t>
+            </w:r>
+            <w:proofErr w:type="spellEnd"/>
+          </w:p>
+        </w:tc>
+        <w:tc>
+          <w:tcPr>
+            <w:tcW w:w="1134" w:type="dxa"/>
+          </w:tcPr>
+          <w:p>
+            <w:proofErr w:type="spellStart"/>
+            <w:r>
+              <w:t>fAddress</w:t>
+            </w:r>
+            <w:proofErr w:type="spellEnd"/>
+          </w:p>
+        </w:tc>
+      </w:tr>
+    </w:tbl>
+    <w:p/>
+    <w:p>
+      <w:pPr>
+        <w:rPr>
+          <w:b/>
+          <w:bCs/>
+        </w:rPr>
+      </w:pPr>
+      <w:r>
+        <w:rPr>
+          <w:b/>
+          <w:bCs/>
+        </w:rPr>
+        <w:t>COURSE</w:t>
+      </w:r>
+    </w:p>
+    <w:tbl>
+      <w:tblPr>
+        <w:tblStyle w:val="Tabellrutenett"/>
+        <w:tblW w:w="0" w:type="auto"/>
+        <w:tblLook w:val="04A0" w:firstRow="1" w:lastRow="0" w:firstColumn="1" w:lastColumn="0" w:noHBand="0" w:noVBand="1"/>
+      </w:tblPr>
+      <w:tblGrid>
+        <w:gridCol w:w="846"/>
+        <w:gridCol w:w="992"/>
+        <w:gridCol w:w="851"/>
+      </w:tblGrid>
+      <w:tr>
+        <w:trPr>
+          <w:trHeight w:val="427"/>
+        </w:trPr>
+        <w:tc>
+          <w:tcPr>
+            <w:tcW w:w="846" w:type="dxa"/>
+          </w:tcPr>
+          <w:p>
+            <w:pPr>
+              <w:rPr>
+                <w:u w:val="single"/>
+              </w:rPr>
+            </w:pPr>
+            <w:proofErr w:type="spellStart"/>
+            <w:r>
+              <w:rPr>
+                <w:u w:val="single"/>
+              </w:rPr>
+              <w:t>cCode</w:t>
+            </w:r>
+            <w:proofErr w:type="spellEnd"/>
+          </w:p>
+        </w:tc>
+        <w:tc>
+          <w:tcPr>
+            <w:tcW w:w="992" w:type="dxa"/>
+          </w:tcPr>
+          <w:p>
+            <w:proofErr w:type="spellStart"/>
+            <w:r>
+              <w:t>cName</w:t>
+            </w:r>
+            <w:proofErr w:type="spellEnd"/>
+          </w:p>
+        </w:tc>
+        <w:tc>
+          <w:tcPr>
+            <w:tcW w:w="851" w:type="dxa"/>
+          </w:tcPr>
+          <w:p>
+            <w:proofErr w:type="spellStart"/>
+            <w:r>
+              <w:t>cYear</w:t>
+            </w:r>
+            <w:proofErr w:type="spellEnd"/>
+          </w:p>
+        </w:tc>
+      </w:tr>
+    </w:tbl>
+    <w:p/>
+    <w:p>
+      <w:pPr>
+        <w:rPr>
+          <w:b/>
+          <w:bCs/>
+        </w:rPr>
+      </w:pPr>
+      <w:r>
+        <w:rPr>
+          <w:b/>
+          <w:bCs/>
+        </w:rPr>
+        <w:t>DEPARTMENT</w:t>
+      </w:r>
+    </w:p>
+    <w:tbl>
+      <w:tblPr>
+        <w:tblStyle w:val="Tabellrutenett"/>
+        <w:tblW w:w="0" w:type="auto"/>
+        <w:tblLook w:val="04A0" w:firstRow="1" w:lastRow="0" w:firstColumn="1" w:lastColumn="0" w:noHBand="0" w:noVBand="1"/>
+      </w:tblPr>
+      <w:tblGrid>
+        <w:gridCol w:w="846"/>
+        <w:gridCol w:w="1134"/>
+        <w:gridCol w:w="1276"/>
+      </w:tblGrid>
+      <w:tr>
+        <w:trPr>
+          <w:trHeight w:val="374"/>
+        </w:trPr>
+        <w:tc>
+          <w:tcPr>
+            <w:tcW w:w="846" w:type="dxa"/>
+          </w:tcPr>
+          <w:p>
+            <w:pPr>
+              <w:rPr>
+                <w:u w:val="single"/>
+              </w:rPr>
+            </w:pPr>
+            <w:proofErr w:type="spellStart"/>
+            <w:r>
+              <w:rPr>
+                <w:u w:val="single"/>
+              </w:rPr>
+              <w:t>DepID</w:t>
+            </w:r>
+            <w:proofErr w:type="spellEnd"/>
+          </w:p>
+        </w:tc>
+        <w:tc>
+          <w:tcPr>
+            <w:tcW w:w="1134" w:type="dxa"/>
+          </w:tcPr>
+          <w:p>
+            <w:proofErr w:type="spellStart"/>
+            <w:r>
+              <w:t>DepName</w:t>
+            </w:r>
+            <w:proofErr w:type="spellEnd"/>
+          </w:p>
+        </w:tc>
+        <w:tc>
+          <w:tcPr>
+            <w:tcW w:w="1276" w:type="dxa"/>
+          </w:tcPr>
+          <w:p>
+            <w:proofErr w:type="spellStart"/>
+            <w:proofErr w:type="gramStart"/>
+            <w:r>
+              <w:t>fCode</w:t>
+            </w:r>
+            <w:proofErr w:type="spellEnd"/>
+            <w:r>
+              <w:t>(</w:t>
+            </w:r>
+            <w:proofErr w:type="gramEnd"/>
+            <w:r>
+              <w:t>FK)</w:t>
+            </w:r>
+          </w:p>
+        </w:tc>
+      </w:tr>
+    </w:tbl>
+    <w:p/>
+    <w:p>
+      <w:pPr>
+        <w:rPr>
+          <w:b/>
+          <w:bCs/>
+        </w:rPr>
+      </w:pPr>
+      <w:r>
+        <w:rPr>
+          <w:b/>
+          <w:bCs/>
+        </w:rPr>
+        <w:t>COURSE</w:t>
+      </w:r>
+      <w:r>
+        <w:rPr>
+          <w:b/>
+          <w:bCs/>
+        </w:rPr>
+        <w:t>_</w:t>
+      </w:r>
+      <w:r>
+        <w:rPr>
+          <w:b/>
+          <w:bCs/>
+        </w:rPr>
+        <w:t>SCHEDULE</w:t>
+      </w:r>
+    </w:p>
+    <w:tbl>
+      <w:tblPr>
+        <w:tblStyle w:val="Tabellrutenett"/>
+        <w:tblW w:w="0" w:type="auto"/>
+        <w:tblLook w:val="04A0" w:firstRow="1" w:lastRow="0" w:firstColumn="1" w:lastColumn="0" w:noHBand="0" w:noVBand="1"/>
+      </w:tblPr>
+      <w:tblGrid>
+        <w:gridCol w:w="988"/>
+        <w:gridCol w:w="708"/>
+        <w:gridCol w:w="1425"/>
+        <w:gridCol w:w="1085"/>
+      </w:tblGrid>
+      <w:tr>
+        <w:trPr>
+          <w:trHeight w:val="334"/>
+        </w:trPr>
+        <w:tc>
+          <w:tcPr>
+            <w:tcW w:w="988" w:type="dxa"/>
+          </w:tcPr>
+          <w:p>
+            <w:pPr>
+              <w:rPr>
+                <w:u w:val="single"/>
+              </w:rPr>
+            </w:pPr>
+            <w:proofErr w:type="spellStart"/>
+            <w:r>
+              <w:rPr>
+                <w:u w:val="single"/>
+              </w:rPr>
+              <w:t>SchedID</w:t>
+            </w:r>
+            <w:proofErr w:type="spellEnd"/>
+          </w:p>
+        </w:tc>
+        <w:tc>
+          <w:tcPr>
+            <w:tcW w:w="608" w:type="dxa"/>
+          </w:tcPr>
+          <w:p>
+            <w:proofErr w:type="spellStart"/>
+            <w:r>
+              <w:t>cY</w:t>
+            </w:r>
+            <w:r>
+              <w:t>ear</w:t>
+            </w:r>
+            <w:proofErr w:type="spellEnd"/>
+          </w:p>
+        </w:tc>
+        <w:tc>
+          <w:tcPr>
+            <w:tcW w:w="1425" w:type="dxa"/>
+          </w:tcPr>
+          <w:p>
+            <w:proofErr w:type="spellStart"/>
+            <w:r>
+              <w:t>TeacherID</w:t>
+            </w:r>
+            <w:proofErr w:type="spellEnd"/>
+            <w:r>
+              <w:t>(</w:t>
+            </w:r>
+            <w:proofErr w:type="spellStart"/>
+            <w:r>
+              <w:t>fk</w:t>
+            </w:r>
+            <w:proofErr w:type="spellEnd"/>
+            <w:r>
+              <w:t>)</w:t>
+            </w:r>
+          </w:p>
+        </w:tc>
+        <w:tc>
+          <w:tcPr>
+            <w:tcW w:w="1085" w:type="dxa"/>
+          </w:tcPr>
+          <w:p>
+            <w:proofErr w:type="spellStart"/>
+            <w:r>
+              <w:t>cCode</w:t>
+            </w:r>
+            <w:proofErr w:type="spellEnd"/>
+            <w:r>
+              <w:t>(</w:t>
+            </w:r>
+            <w:proofErr w:type="spellStart"/>
+            <w:r>
+              <w:t>fk</w:t>
+            </w:r>
+            <w:proofErr w:type="spellEnd"/>
+            <w:r>
+              <w:t>)</w:t>
+            </w:r>
+          </w:p>
+        </w:tc>
+      </w:tr>
+    </w:tbl>
+    <w:p/>
+    <w:p>
+      <w:pPr>
+        <w:rPr>
+          <w:b/>
+          <w:bCs/>
+        </w:rPr>
+      </w:pPr>
+      <w:r>
+        <w:rPr>
+          <w:b/>
+          <w:bCs/>
+        </w:rPr>
+        <w:t>TEACHER</w:t>
+      </w:r>
+    </w:p>
+    <w:tbl>
+      <w:tblPr>
+        <w:tblStyle w:val="Tabellrutenett"/>
+        <w:tblW w:w="0" w:type="auto"/>
+        <w:tblLook w:val="04A0" w:firstRow="1" w:lastRow="0" w:firstColumn="1" w:lastColumn="0" w:noHBand="0" w:noVBand="1"/>
+      </w:tblPr>
+      <w:tblGrid>
+        <w:gridCol w:w="1271"/>
+        <w:gridCol w:w="992"/>
+        <w:gridCol w:w="1091"/>
+      </w:tblGrid>
+      <w:tr>
+        <w:trPr>
+          <w:trHeight w:val="427"/>
+        </w:trPr>
+        <w:tc>
+          <w:tcPr>
+            <w:tcW w:w="1271" w:type="dxa"/>
+          </w:tcPr>
+          <w:p>
+            <w:pPr>
+              <w:rPr>
+                <w:u w:val="single"/>
+              </w:rPr>
+            </w:pPr>
+            <w:proofErr w:type="spellStart"/>
+            <w:r>
+              <w:rPr>
+                <w:u w:val="single"/>
+              </w:rPr>
+              <w:t>TeacherID</w:t>
+            </w:r>
+            <w:proofErr w:type="spellEnd"/>
+          </w:p>
+        </w:tc>
+        <w:tc>
+          <w:tcPr>
+            <w:tcW w:w="992" w:type="dxa"/>
+          </w:tcPr>
+          <w:p>
+            <w:proofErr w:type="spellStart"/>
+            <w:r>
+              <w:t>Name</w:t>
+            </w:r>
+            <w:proofErr w:type="spellEnd"/>
+          </w:p>
+        </w:tc>
+        <w:tc>
+          <w:tcPr>
+            <w:tcW w:w="851" w:type="dxa"/>
+          </w:tcPr>
+          <w:p>
+            <w:proofErr w:type="spellStart"/>
+            <w:proofErr w:type="gramStart"/>
+            <w:r>
+              <w:t>fCode</w:t>
+            </w:r>
+            <w:proofErr w:type="spellEnd"/>
+            <w:r>
+              <w:t>(</w:t>
+            </w:r>
+            <w:proofErr w:type="gramEnd"/>
+            <w:r>
+              <w:t>FK)</w:t>
+            </w:r>
+          </w:p>
+        </w:tc>
+      </w:tr>
+    </w:tbl>
+    <w:p/>
+    <w:p>
+      <w:pPr>
+        <w:rPr>
+          <w:b/>
+          <w:bCs/>
+        </w:rPr>
+      </w:pPr>
+      <w:r>
+        <w:rPr>
+          <w:b/>
+          <w:bCs/>
+        </w:rPr>
+        <w:t>PROGRAM</w:t>
+      </w:r>
+    </w:p>
+    <w:tbl>
+      <w:tblPr>
+        <w:tblStyle w:val="Tabellrutenett"/>
+        <w:tblW w:w="0" w:type="auto"/>
+        <w:tblLook w:val="04A0" w:firstRow="1" w:lastRow="0" w:firstColumn="1" w:lastColumn="0" w:noHBand="0" w:noVBand="1"/>
+      </w:tblPr>
+      <w:tblGrid>
+        <w:gridCol w:w="988"/>
+        <w:gridCol w:w="1275"/>
+      </w:tblGrid>
+      <w:tr>
+        <w:trPr>
+          <w:trHeight w:val="348"/>
+        </w:trPr>
+        <w:tc>
+          <w:tcPr>
+            <w:tcW w:w="988" w:type="dxa"/>
+          </w:tcPr>
+          <w:p>
+            <w:pPr>
+              <w:rPr>
+                <w:u w:val="single"/>
+              </w:rPr>
+            </w:pPr>
+            <w:proofErr w:type="spellStart"/>
+            <w:r>
+              <w:rPr>
+                <w:u w:val="single"/>
+              </w:rPr>
+              <w:t>ProgID</w:t>
+            </w:r>
+            <w:proofErr w:type="spellEnd"/>
+          </w:p>
+        </w:tc>
+        <w:tc>
+          <w:tcPr>
+            <w:tcW w:w="1275" w:type="dxa"/>
+          </w:tcPr>
+          <w:p>
+            <w:proofErr w:type="spellStart"/>
+            <w:r>
+              <w:t>ProgName</w:t>
+            </w:r>
+            <w:proofErr w:type="spellEnd"/>
+          </w:p>
+        </w:tc>
+      </w:tr>
+    </w:tbl>
+    <w:p/>
+    <w:p>
+      <w:pPr>
+        <w:rPr>
+          <w:b/>
+          <w:bCs/>
+        </w:rPr>
+      </w:pPr>
+      <w:r>
+        <w:rPr>
+          <w:b/>
+          <w:bCs/>
+        </w:rPr>
+        <w:t>STUDENT</w:t>
+      </w:r>
+    </w:p>
+    <w:tbl>
+      <w:tblPr>
+        <w:tblStyle w:val="Tabellrutenett"/>
+        <w:tblW w:w="9918" w:type="dxa"/>
+        <w:tblLook w:val="04A0" w:firstRow="1" w:lastRow="0" w:firstColumn="1" w:lastColumn="0" w:noHBand="0" w:noVBand="1"/>
+      </w:tblPr>
+      <w:tblGrid>
+        <w:gridCol w:w="868"/>
+        <w:gridCol w:w="672"/>
+        <w:gridCol w:w="666"/>
+        <w:gridCol w:w="963"/>
+        <w:gridCol w:w="853"/>
+        <w:gridCol w:w="1034"/>
+        <w:gridCol w:w="609"/>
+        <w:gridCol w:w="701"/>
+        <w:gridCol w:w="569"/>
+        <w:gridCol w:w="521"/>
+        <w:gridCol w:w="900"/>
+        <w:gridCol w:w="993"/>
+        <w:gridCol w:w="836"/>
+      </w:tblGrid>
+      <w:tr>
+        <w:trPr>
+          <w:trHeight w:val="366"/>
+        </w:trPr>
+        <w:tc>
+          <w:tcPr>
+            <w:tcW w:w="868" w:type="dxa"/>
+          </w:tcPr>
+          <w:p>
+            <w:pPr>
+              <w:rPr>
+                <w:sz w:val="16"/>
+                <w:szCs w:val="16"/>
+                <w:u w:val="single"/>
+              </w:rPr>
+            </w:pPr>
+            <w:proofErr w:type="spellStart"/>
+            <w:r>
+              <w:rPr>
+                <w:sz w:val="16"/>
+                <w:szCs w:val="16"/>
+                <w:u w:val="single"/>
+              </w:rPr>
+              <w:t>StudentID</w:t>
+            </w:r>
+            <w:proofErr w:type="spellEnd"/>
+          </w:p>
+        </w:tc>
+        <w:tc>
+          <w:tcPr>
+            <w:tcW w:w="672" w:type="dxa"/>
+          </w:tcPr>
+          <w:p>
+            <w:pPr>
+              <w:rPr>
+                <w:sz w:val="16"/>
+                <w:szCs w:val="16"/>
+                <w:u w:val="single"/>
+              </w:rPr>
+            </w:pPr>
+            <w:proofErr w:type="spellStart"/>
+            <w:r>
+              <w:rPr>
+                <w:sz w:val="16"/>
+                <w:szCs w:val="16"/>
+                <w:u w:val="single"/>
+              </w:rPr>
+              <w:t>BirthID</w:t>
+            </w:r>
+            <w:proofErr w:type="spellEnd"/>
+          </w:p>
+        </w:tc>
+        <w:tc>
+          <w:tcPr>
+            <w:tcW w:w="666" w:type="dxa"/>
+          </w:tcPr>
+          <w:p>
+            <w:pPr>
+              <w:rPr>
+                <w:sz w:val="16"/>
+                <w:szCs w:val="16"/>
+              </w:rPr>
+            </w:pPr>
+            <w:proofErr w:type="spellStart"/>
+            <w:r>
+              <w:rPr>
+                <w:sz w:val="16"/>
+                <w:szCs w:val="16"/>
+              </w:rPr>
+              <w:t>sName</w:t>
+            </w:r>
+            <w:proofErr w:type="spellEnd"/>
+          </w:p>
+        </w:tc>
+        <w:tc>
+          <w:tcPr>
+            <w:tcW w:w="963" w:type="dxa"/>
+          </w:tcPr>
+          <w:p>
+            <w:pPr>
+              <w:rPr>
+                <w:sz w:val="16"/>
+                <w:szCs w:val="16"/>
+              </w:rPr>
+            </w:pPr>
+            <w:proofErr w:type="spellStart"/>
+            <w:r>
+              <w:rPr>
+                <w:sz w:val="16"/>
+                <w:szCs w:val="16"/>
+              </w:rPr>
+              <w:t>CurAddress</w:t>
+            </w:r>
+            <w:proofErr w:type="spellEnd"/>
+          </w:p>
+        </w:tc>
+        <w:tc>
+          <w:tcPr>
+            <w:tcW w:w="853" w:type="dxa"/>
+          </w:tcPr>
+          <w:p>
+            <w:pPr>
+              <w:rPr>
+                <w:sz w:val="16"/>
+                <w:szCs w:val="16"/>
+              </w:rPr>
+            </w:pPr>
+            <w:proofErr w:type="spellStart"/>
+            <w:r>
+              <w:rPr>
+                <w:sz w:val="16"/>
+                <w:szCs w:val="16"/>
+              </w:rPr>
+              <w:t>sPho</w:t>
+            </w:r>
+            <w:r>
+              <w:rPr>
+                <w:sz w:val="16"/>
+                <w:szCs w:val="16"/>
+              </w:rPr>
+              <w:t>n</w:t>
+            </w:r>
+            <w:r>
+              <w:rPr>
+                <w:sz w:val="16"/>
+                <w:szCs w:val="16"/>
+              </w:rPr>
+              <w:t>eNr</w:t>
+            </w:r>
+            <w:proofErr w:type="spellEnd"/>
+          </w:p>
+        </w:tc>
+        <w:tc>
+          <w:tcPr>
+            <w:tcW w:w="1034" w:type="dxa"/>
+          </w:tcPr>
+          <w:p>
+            <w:pPr>
+              <w:rPr>
+                <w:sz w:val="16"/>
+                <w:szCs w:val="16"/>
+              </w:rPr>
+            </w:pPr>
+            <w:proofErr w:type="spellStart"/>
+            <w:r>
+              <w:rPr>
+                <w:sz w:val="16"/>
+                <w:szCs w:val="16"/>
+              </w:rPr>
+              <w:t>homAddress</w:t>
+            </w:r>
+            <w:proofErr w:type="spellEnd"/>
+          </w:p>
+        </w:tc>
+        <w:tc>
+          <w:tcPr>
+            <w:tcW w:w="609" w:type="dxa"/>
+          </w:tcPr>
+          <w:p>
+            <w:pPr>
+              <w:rPr>
+                <w:sz w:val="16"/>
+                <w:szCs w:val="16"/>
+              </w:rPr>
+            </w:pPr>
+            <w:proofErr w:type="spellStart"/>
+            <w:r>
+              <w:rPr>
+                <w:sz w:val="16"/>
+                <w:szCs w:val="16"/>
+              </w:rPr>
+              <w:t>bDate</w:t>
+            </w:r>
+            <w:proofErr w:type="spellEnd"/>
+          </w:p>
+        </w:tc>
+        <w:tc>
+          <w:tcPr>
+            <w:tcW w:w="701" w:type="dxa"/>
+          </w:tcPr>
+          <w:p>
+            <w:pPr>
+              <w:rPr>
+                <w:sz w:val="16"/>
+                <w:szCs w:val="16"/>
+              </w:rPr>
+            </w:pPr>
+            <w:proofErr w:type="spellStart"/>
+            <w:r>
+              <w:rPr>
+                <w:sz w:val="16"/>
+                <w:szCs w:val="16"/>
+              </w:rPr>
+              <w:t>Gender</w:t>
+            </w:r>
+            <w:proofErr w:type="spellEnd"/>
+          </w:p>
+        </w:tc>
+        <w:tc>
+          <w:tcPr>
+            <w:tcW w:w="569" w:type="dxa"/>
+          </w:tcPr>
+          <w:p>
+            <w:pPr>
+              <w:rPr>
+                <w:sz w:val="16"/>
+                <w:szCs w:val="16"/>
+              </w:rPr>
+            </w:pPr>
+            <w:proofErr w:type="spellStart"/>
+            <w:r>
+              <w:rPr>
+                <w:sz w:val="16"/>
+                <w:szCs w:val="16"/>
+              </w:rPr>
+              <w:t>sYear</w:t>
+            </w:r>
+            <w:proofErr w:type="spellEnd"/>
+          </w:p>
+        </w:tc>
+        <w:tc>
+          <w:tcPr>
+            <w:tcW w:w="521" w:type="dxa"/>
+          </w:tcPr>
+          <w:p>
+            <w:pPr>
+              <w:rPr>
+                <w:sz w:val="16"/>
+                <w:szCs w:val="16"/>
+              </w:rPr>
+            </w:pPr>
+            <w:proofErr w:type="spellStart"/>
+            <w:r>
+              <w:rPr>
+                <w:sz w:val="16"/>
+                <w:szCs w:val="16"/>
+              </w:rPr>
+              <w:t>level</w:t>
+            </w:r>
+            <w:proofErr w:type="spellEnd"/>
+          </w:p>
+        </w:tc>
+        <w:tc>
+          <w:tcPr>
+            <w:tcW w:w="900" w:type="dxa"/>
+          </w:tcPr>
+          <w:p>
+            <w:pPr>
+              <w:rPr>
+                <w:sz w:val="16"/>
+                <w:szCs w:val="16"/>
+              </w:rPr>
+            </w:pPr>
+            <w:proofErr w:type="spellStart"/>
+            <w:r>
+              <w:rPr>
+                <w:sz w:val="16"/>
+                <w:szCs w:val="16"/>
+              </w:rPr>
+              <w:t>Faculty</w:t>
+            </w:r>
+            <w:proofErr w:type="spellEnd"/>
+            <w:r>
+              <w:rPr>
+                <w:sz w:val="16"/>
+                <w:szCs w:val="16"/>
+              </w:rPr>
+              <w:t>(</w:t>
+            </w:r>
+            <w:proofErr w:type="spellStart"/>
+            <w:r>
+              <w:rPr>
+                <w:sz w:val="16"/>
+                <w:szCs w:val="16"/>
+              </w:rPr>
+              <w:t>fk</w:t>
+            </w:r>
+            <w:proofErr w:type="spellEnd"/>
+            <w:r>
+              <w:rPr>
+                <w:sz w:val="16"/>
+                <w:szCs w:val="16"/>
+              </w:rPr>
+              <w:t>)</w:t>
+            </w:r>
+          </w:p>
+        </w:tc>
+        <w:tc>
+          <w:tcPr>
+            <w:tcW w:w="995" w:type="dxa"/>
+          </w:tcPr>
+          <w:p>
+            <w:pPr>
+              <w:rPr>
+                <w:sz w:val="16"/>
+                <w:szCs w:val="16"/>
+              </w:rPr>
+            </w:pPr>
+            <w:r>
+              <w:rPr>
+                <w:sz w:val="16"/>
+                <w:szCs w:val="16"/>
+              </w:rPr>
+              <w:t>Program</w:t>
+            </w:r>
+            <w:r>
+              <w:rPr>
+                <w:sz w:val="16"/>
+                <w:szCs w:val="16"/>
+              </w:rPr>
+              <w:t>(</w:t>
+            </w:r>
+            <w:proofErr w:type="spellStart"/>
+            <w:r>
+              <w:rPr>
+                <w:sz w:val="16"/>
+                <w:szCs w:val="16"/>
+              </w:rPr>
+              <w:t>fk</w:t>
+            </w:r>
+            <w:proofErr w:type="spellEnd"/>
+            <w:r>
+              <w:rPr>
+                <w:sz w:val="16"/>
+                <w:szCs w:val="16"/>
+              </w:rPr>
+              <w:t>)</w:t>
+            </w:r>
+          </w:p>
+        </w:tc>
+        <w:tc>
+          <w:tcPr>
+            <w:tcW w:w="567" w:type="dxa"/>
+          </w:tcPr>
+          <w:p>
+            <w:pPr>
+              <w:rPr>
+                <w:sz w:val="16"/>
+                <w:szCs w:val="16"/>
+              </w:rPr>
+            </w:pPr>
+            <w:proofErr w:type="spellStart"/>
+            <w:r>
+              <w:rPr>
+                <w:sz w:val="16"/>
+                <w:szCs w:val="16"/>
+              </w:rPr>
+              <w:t>DepID</w:t>
+            </w:r>
+            <w:proofErr w:type="spellEnd"/>
+            <w:r>
+              <w:rPr>
+                <w:sz w:val="16"/>
+                <w:szCs w:val="16"/>
+              </w:rPr>
+              <w:t>(</w:t>
+            </w:r>
+            <w:proofErr w:type="spellStart"/>
+            <w:r>
+              <w:rPr>
+                <w:sz w:val="16"/>
+                <w:szCs w:val="16"/>
+              </w:rPr>
+              <w:t>fk</w:t>
+            </w:r>
+            <w:proofErr w:type="spellEnd"/>
+            <w:r>
+              <w:rPr>
+                <w:sz w:val="16"/>
+                <w:szCs w:val="16"/>
+              </w:rPr>
+              <w:t>)</w:t>
+            </w:r>
+          </w:p>
+        </w:tc>
+      </w:tr>
+    </w:tbl>
+    <w:p>
+      <w:pPr>
+        <w:pStyle w:val="Overskrift2"/>
+      </w:pPr>
+    </w:p>
+    <w:p>
+      <w:pPr>
+        <w:pStyle w:val="Overskrift2"/>
+        <w:numPr>
+          <w:ilvl w:val="0"/>
+          <w:numId w:val="19"/>
+        </w:numPr>
+        <w:rPr>
+          <w:highlight w:val="lightGray"/>
+        </w:rPr>
+      </w:pPr>
+      <w:bookmarkStart w:id="20" w:name="_Toc30678498"/>
+      <w:r>
+        <w:t>Im</w:t>
+      </w:r>
+      <w:bookmarkStart w:id="21" w:name="_GoBack"/>
+      <w:bookmarkEnd w:id="21"/>
+      <w:r>
+        <w:t xml:space="preserve">plementering til </w:t>
+      </w:r>
+      <w:proofErr w:type="spellStart"/>
+      <w:r>
+        <w:t>MariaDB</w:t>
+      </w:r>
+      <w:bookmarkEnd w:id="20"/>
+      <w:proofErr w:type="spellEnd"/>
+    </w:p>
+    <w:p>
+      <w:r>
+        <w:t>Velger å skrive en .</w:t>
+      </w:r>
+      <w:proofErr w:type="spellStart"/>
+      <w:r>
+        <w:t>sql</w:t>
+      </w:r>
+      <w:proofErr w:type="spellEnd"/>
+      <w:r>
+        <w:t xml:space="preserve"> fil og </w:t>
+      </w:r>
+      <w:proofErr w:type="spellStart"/>
+      <w:r>
+        <w:t>source</w:t>
+      </w:r>
+      <w:proofErr w:type="spellEnd"/>
+      <w:r>
+        <w:t xml:space="preserve"> den til databasen</w:t>
+      </w:r>
+      <w:r>
+        <w:t xml:space="preserve"> kildekoden finnes på</w:t>
+      </w:r>
+      <w:r>
+        <w:t xml:space="preserve"> </w:t>
+      </w:r>
+      <w:hyperlink r:id="rId19" w:history="1">
+        <w:proofErr w:type="spellStart"/>
+        <w:r>
+          <w:rPr>
+            <w:rStyle w:val="Hyperkobling"/>
+          </w:rPr>
+          <w:t>github</w:t>
+        </w:r>
+        <w:proofErr w:type="spellEnd"/>
+      </w:hyperlink>
+      <w:r>
+        <w:t xml:space="preserve"> og lagt ved.</w:t>
+      </w:r>
+      <w:r>
+        <w:t xml:space="preserve"> </w:t>
+      </w:r>
+    </w:p>
+    <w:p>
+      <w:pPr>
+        <w:rPr>
+          <w:rFonts w:asciiTheme="majorHAnsi" w:eastAsiaTheme="majorEastAsia" w:hAnsiTheme="majorHAnsi" w:cstheme="majorBidi"/>
+          <w:color w:val="2F5496" w:themeColor="accent1" w:themeShade="BF"/>
+          <w:sz w:val="26"/>
+          <w:szCs w:val="26"/>
+        </w:rPr>
+      </w:pPr>
       <w:r>
         <w:br w:type="page"/>
       </w:r>
     </w:p>
-    <w:bookmarkStart w:id="20" w:name="_Toc30621819" w:displacedByCustomXml="next"/>
+    <w:p>
+      <w:pPr>
+        <w:pStyle w:val="Overskrift2"/>
+      </w:pPr>
+      <w:bookmarkStart w:id="22" w:name="_Toc30678499"/>
+      <w:r>
+        <w:lastRenderedPageBreak/>
+        <w:t xml:space="preserve">C) </w:t>
+      </w:r>
+      <w:r>
+        <w:t>Optimalisering av spørringer</w:t>
+      </w:r>
+      <w:bookmarkEnd w:id="22"/>
+    </w:p>
+    <w:p>
+      <w:pPr>
+        <w:pStyle w:val="Overskrift4"/>
+        <w:ind w:firstLine="708"/>
+      </w:pPr>
+      <w:r>
+        <w:t xml:space="preserve">SELECT </w:t>
+      </w:r>
+      <w:proofErr w:type="spellStart"/>
+      <w:r>
+        <w:t>s.SNAME</w:t>
+      </w:r>
+      <w:proofErr w:type="spellEnd"/>
+      <w:r>
+        <w:t xml:space="preserve">, </w:t>
+      </w:r>
+      <w:proofErr w:type="spellStart"/>
+      <w:r>
+        <w:t>f.FNAME</w:t>
+      </w:r>
+      <w:proofErr w:type="spellEnd"/>
+      <w:r>
+        <w:t xml:space="preserve"> FROM STUDENT s, FACULTY f </w:t>
+      </w:r>
+      <w:proofErr w:type="spellStart"/>
+      <w:r>
+        <w:t>where</w:t>
+      </w:r>
+      <w:proofErr w:type="spellEnd"/>
+      <w:r>
+        <w:t xml:space="preserve"> </w:t>
+      </w:r>
+      <w:proofErr w:type="spellStart"/>
+      <w:r>
+        <w:t>s.FCODE</w:t>
+      </w:r>
+      <w:proofErr w:type="spellEnd"/>
+      <w:r>
+        <w:t>=</w:t>
+      </w:r>
+      <w:proofErr w:type="spellStart"/>
+      <w:r>
+        <w:t>f.FCODE</w:t>
+      </w:r>
+      <w:proofErr w:type="spellEnd"/>
+      <w:r>
+        <w:t>;</w:t>
+      </w:r>
+    </w:p>
+    <w:p>
+      <w:pPr>
+        <w:ind w:left="1068"/>
+      </w:pPr>
+      <w:r>
+        <w:t xml:space="preserve">Denne vil da behøve en </w:t>
+      </w:r>
+      <w:proofErr w:type="spellStart"/>
+      <w:r>
+        <w:t>join</w:t>
+      </w:r>
+      <w:proofErr w:type="spellEnd"/>
+      <w:r>
+        <w:t xml:space="preserve"> for å finne </w:t>
+      </w:r>
+      <w:proofErr w:type="spellStart"/>
+      <w:r>
+        <w:t>fname</w:t>
+      </w:r>
+      <w:proofErr w:type="spellEnd"/>
+      <w:r>
+        <w:t xml:space="preserve"> fra student. Derfor kunne det vært ideelt å ha </w:t>
+      </w:r>
+      <w:proofErr w:type="spellStart"/>
+      <w:r>
+        <w:t>denormalisert</w:t>
+      </w:r>
+      <w:proofErr w:type="spellEnd"/>
+      <w:r>
+        <w:t xml:space="preserve"> student tabellen til å inneholde </w:t>
+      </w:r>
+      <w:proofErr w:type="spellStart"/>
+      <w:r>
+        <w:t>fname</w:t>
+      </w:r>
+      <w:proofErr w:type="spellEnd"/>
+      <w:r>
+        <w:t xml:space="preserve"> for å gjøre denne spørringen raskere. </w:t>
+      </w:r>
+    </w:p>
+    <w:p>
+      <w:pPr>
+        <w:pStyle w:val="Overskrift3"/>
+        <w:ind w:left="720"/>
+      </w:pPr>
+      <w:bookmarkStart w:id="23" w:name="_Toc30678500"/>
+      <w:r>
+        <w:t xml:space="preserve">SELECT </w:t>
+      </w:r>
+      <w:proofErr w:type="gramStart"/>
+      <w:r>
+        <w:t>COUNT(</w:t>
+      </w:r>
+      <w:proofErr w:type="gramEnd"/>
+      <w:r>
+        <w:t>*) FROM STUDENT WHERE FCODE = ‘FIN’;</w:t>
+      </w:r>
+      <w:bookmarkEnd w:id="23"/>
+    </w:p>
+    <w:p>
+      <w:pPr>
+        <w:ind w:left="1068"/>
+      </w:pPr>
+      <w:r>
+        <w:t xml:space="preserve">Denne spørringen vil være grei siden all informasjon finnes i student tabellen. </w:t>
+      </w:r>
+    </w:p>
+    <w:p>
+      <w:pPr>
+        <w:pStyle w:val="Overskrift3"/>
+        <w:ind w:left="720"/>
+      </w:pPr>
+      <w:bookmarkStart w:id="24" w:name="_Toc30678501"/>
+      <w:r>
+        <w:t>SELECT DISTINCT CYEAR FROM COURSE_SCHEDULE;</w:t>
+      </w:r>
+      <w:bookmarkEnd w:id="24"/>
+    </w:p>
+    <w:p>
+      <w:pPr>
+        <w:ind w:left="1068"/>
+      </w:pPr>
+      <w:r>
+        <w:t xml:space="preserve">Denne spørringen vil også være rask siden alt som trengs er i tabellen. </w:t>
+      </w:r>
+    </w:p>
+    <w:p>
+      <w:r>
+        <w:br w:type="page"/>
+      </w:r>
+    </w:p>
+    <w:bookmarkStart w:id="25" w:name="_Toc30678502" w:displacedByCustomXml="next"/>
     <w:sdt>
       <w:sdtPr>
+        <w:rPr>
+          <w:rFonts w:asciiTheme="minorHAnsi" w:eastAsiaTheme="minorHAnsi" w:hAnsiTheme="minorHAnsi" w:cstheme="minorBidi"/>
+          <w:color w:val="auto"/>
+          <w:sz w:val="22"/>
+          <w:szCs w:val="22"/>
+        </w:rPr>
         <w:id w:val="1176005510"/>
         <w:docPartObj>
           <w:docPartGallery w:val="Bibliographies"/>
           <w:docPartUnique/>
         </w:docPartObj>
       </w:sdtPr>
-      <w:sdtEndPr>
-        <w:rPr>
-          <w:rFonts w:asciiTheme="minorHAnsi" w:eastAsiaTheme="minorHAnsi" w:hAnsiTheme="minorHAnsi" w:cstheme="minorBidi"/>
-          <w:color w:val="auto"/>
-          <w:sz w:val="22"/>
-          <w:szCs w:val="22"/>
-        </w:rPr>
-      </w:sdtEndPr>
+      <w:sdtEndPr/>
       <w:sdtContent>
         <w:p>
           <w:pPr>
@@ -6979,13 +9365,14 @@
           <w:r>
             <w:t>Referanser</w:t>
           </w:r>
-          <w:bookmarkEnd w:id="20"/>
+          <w:bookmarkEnd w:id="25"/>
         </w:p>
         <w:sdt>
           <w:sdtPr>
             <w:id w:val="111145805"/>
             <w:bibliography/>
           </w:sdtPr>
+          <w:sdtEndPr/>
           <w:sdtContent>
             <w:p>
               <w:pPr>
@@ -7062,8 +9449,8 @@
     </w:sdt>
     <w:p/>
     <w:sectPr>
-      <w:headerReference w:type="default" r:id="rId19"/>
-      <w:footerReference w:type="default" r:id="rId20"/>
+      <w:headerReference w:type="default" r:id="rId20"/>
+      <w:footerReference w:type="default" r:id="rId21"/>
       <w:pgSz w:w="11906" w:h="16838"/>
       <w:pgMar w:top="1417" w:right="1417" w:bottom="1417" w:left="1417" w:header="708" w:footer="708" w:gutter="0"/>
       <w:pgNumType w:start="0"/>
@@ -7106,8 +9493,13 @@
     <w:pPr>
       <w:pStyle w:val="Bunntekst"/>
     </w:pPr>
+    <w:proofErr w:type="spellStart"/>
     <w:r>
-      <w:t>Høgskulen på Vestlandet</w:t>
+      <w:t>Høgskulen</w:t>
+    </w:r>
+    <w:proofErr w:type="spellEnd"/>
+    <w:r>
+      <w:t xml:space="preserve"> på Vestlandet</w:t>
     </w:r>
     <w:r>
       <w:tab/>
@@ -7192,6 +9584,184 @@
 <file path=word/numbering.xml><?xml version="1.0" encoding="utf-8"?>
 <w:numbering xmlns:wpc="http://schemas.microsoft.com/office/word/2010/wordprocessingCanvas" xmlns:cx="http://schemas.microsoft.com/office/drawing/2014/chartex" xmlns:cx1="http://schemas.microsoft.com/office/drawing/2015/9/8/chartex" xmlns:cx2="http://schemas.microsoft.com/office/drawing/2015/10/21/chartex" xmlns:cx3="http://schemas.microsoft.com/office/drawing/2016/5/9/chartex" xmlns:cx4="http://schemas.microsoft.com/office/drawing/2016/5/10/chartex" xmlns:cx5="http://schemas.microsoft.com/office/drawing/2016/5/11/chartex" xmlns:cx6="http://schemas.microsoft.com/office/drawing/2016/5/12/chartex" xmlns:cx7="http://schemas.microsoft.com/office/drawing/2016/5/13/chartex" xmlns:cx8="http://schemas.microsoft.com/office/drawing/2016/5/14/chartex" xmlns:mc="http://schemas.openxmlformats.org/markup-compatibility/2006" xmlns:aink="http://schemas.microsoft.com/office/drawing/2016/ink" xmlns:am3d="http://schemas.microsoft.com/office/drawing/2017/model3d" xmlns:o="urn:schemas-microsoft-com:office:office" xmlns:r="http://schemas.openxmlformats.org/officeDocument/2006/relationships" xmlns:m="http://schemas.openxmlformats.org/officeDocument/2006/math" xmlns:v="urn:schemas-microsoft-com:vml" xmlns:wp14="http://schemas.microsoft.com/office/word/2010/wordprocessingDrawing" xmlns:wp="http://schemas.openxmlformats.org/drawingml/2006/wordprocessingDrawing" xmlns:w10="urn:schemas-microsoft-com:office:word" xmlns:w="http://schemas.openxmlformats.org/wordprocessingml/2006/main" xmlns:w14="http://schemas.microsoft.com/office/word/2010/wordml" xmlns:w15="http://schemas.microsoft.com/office/word/2012/wordml" xmlns:w16cid="http://schemas.microsoft.com/office/word/2016/wordml/cid" xmlns:w16se="http://schemas.microsoft.com/office/word/2015/wordml/symex" xmlns:wpg="http://schemas.microsoft.com/office/word/2010/wordprocessingGroup" xmlns:wpi="http://schemas.microsoft.com/office/word/2010/wordprocessingInk" xmlns:wne="http://schemas.microsoft.com/office/word/2006/wordml" xmlns:wps="http://schemas.microsoft.com/office/word/2010/wordprocessingShape" mc:Ignorable="w14 w15 w16se w16cid wp14">
   <w:abstractNum w:abstractNumId="0" w15:restartNumberingAfterBreak="0">
+    <w:nsid w:val="00CA6AD1"/>
+    <w:multiLevelType w:val="hybridMultilevel"/>
+    <w:tmpl w:val="19263E38"/>
+    <w:lvl w:ilvl="0" w:tplc="E5D25012">
+      <w:start w:val="2"/>
+      <w:numFmt w:val="upperLetter"/>
+      <w:lvlText w:val="%1)"/>
+      <w:lvlJc w:val="left"/>
+      <w:pPr>
+        <w:ind w:left="720" w:hanging="360"/>
+      </w:pPr>
+      <w:rPr>
+        <w:rFonts w:hint="default"/>
+      </w:rPr>
+    </w:lvl>
+    <w:lvl w:ilvl="1" w:tplc="04140019" w:tentative="1">
+      <w:start w:val="1"/>
+      <w:numFmt w:val="lowerLetter"/>
+      <w:lvlText w:val="%2."/>
+      <w:lvlJc w:val="left"/>
+      <w:pPr>
+        <w:ind w:left="1440" w:hanging="360"/>
+      </w:pPr>
+    </w:lvl>
+    <w:lvl w:ilvl="2" w:tplc="0414001B" w:tentative="1">
+      <w:start w:val="1"/>
+      <w:numFmt w:val="lowerRoman"/>
+      <w:lvlText w:val="%3."/>
+      <w:lvlJc w:val="right"/>
+      <w:pPr>
+        <w:ind w:left="2160" w:hanging="180"/>
+      </w:pPr>
+    </w:lvl>
+    <w:lvl w:ilvl="3" w:tplc="0414000F" w:tentative="1">
+      <w:start w:val="1"/>
+      <w:numFmt w:val="decimal"/>
+      <w:lvlText w:val="%4."/>
+      <w:lvlJc w:val="left"/>
+      <w:pPr>
+        <w:ind w:left="2880" w:hanging="360"/>
+      </w:pPr>
+    </w:lvl>
+    <w:lvl w:ilvl="4" w:tplc="04140019" w:tentative="1">
+      <w:start w:val="1"/>
+      <w:numFmt w:val="lowerLetter"/>
+      <w:lvlText w:val="%5."/>
+      <w:lvlJc w:val="left"/>
+      <w:pPr>
+        <w:ind w:left="3600" w:hanging="360"/>
+      </w:pPr>
+    </w:lvl>
+    <w:lvl w:ilvl="5" w:tplc="0414001B" w:tentative="1">
+      <w:start w:val="1"/>
+      <w:numFmt w:val="lowerRoman"/>
+      <w:lvlText w:val="%6."/>
+      <w:lvlJc w:val="right"/>
+      <w:pPr>
+        <w:ind w:left="4320" w:hanging="180"/>
+      </w:pPr>
+    </w:lvl>
+    <w:lvl w:ilvl="6" w:tplc="0414000F" w:tentative="1">
+      <w:start w:val="1"/>
+      <w:numFmt w:val="decimal"/>
+      <w:lvlText w:val="%7."/>
+      <w:lvlJc w:val="left"/>
+      <w:pPr>
+        <w:ind w:left="5040" w:hanging="360"/>
+      </w:pPr>
+    </w:lvl>
+    <w:lvl w:ilvl="7" w:tplc="04140019" w:tentative="1">
+      <w:start w:val="1"/>
+      <w:numFmt w:val="lowerLetter"/>
+      <w:lvlText w:val="%8."/>
+      <w:lvlJc w:val="left"/>
+      <w:pPr>
+        <w:ind w:left="5760" w:hanging="360"/>
+      </w:pPr>
+    </w:lvl>
+    <w:lvl w:ilvl="8" w:tplc="0414001B" w:tentative="1">
+      <w:start w:val="1"/>
+      <w:numFmt w:val="lowerRoman"/>
+      <w:lvlText w:val="%9."/>
+      <w:lvlJc w:val="right"/>
+      <w:pPr>
+        <w:ind w:left="6480" w:hanging="180"/>
+      </w:pPr>
+    </w:lvl>
+  </w:abstractNum>
+  <w:abstractNum w:abstractNumId="1" w15:restartNumberingAfterBreak="0">
+    <w:nsid w:val="02BF798B"/>
+    <w:multiLevelType w:val="hybridMultilevel"/>
+    <w:tmpl w:val="37BA2638"/>
+    <w:lvl w:ilvl="0" w:tplc="0414000F">
+      <w:start w:val="1"/>
+      <w:numFmt w:val="decimal"/>
+      <w:lvlText w:val="%1."/>
+      <w:lvlJc w:val="left"/>
+      <w:pPr>
+        <w:ind w:left="720" w:hanging="360"/>
+      </w:pPr>
+      <w:rPr>
+        <w:rFonts w:hint="default"/>
+      </w:rPr>
+    </w:lvl>
+    <w:lvl w:ilvl="1" w:tplc="04140019" w:tentative="1">
+      <w:start w:val="1"/>
+      <w:numFmt w:val="lowerLetter"/>
+      <w:lvlText w:val="%2."/>
+      <w:lvlJc w:val="left"/>
+      <w:pPr>
+        <w:ind w:left="1440" w:hanging="360"/>
+      </w:pPr>
+    </w:lvl>
+    <w:lvl w:ilvl="2" w:tplc="0414001B" w:tentative="1">
+      <w:start w:val="1"/>
+      <w:numFmt w:val="lowerRoman"/>
+      <w:lvlText w:val="%3."/>
+      <w:lvlJc w:val="right"/>
+      <w:pPr>
+        <w:ind w:left="2160" w:hanging="180"/>
+      </w:pPr>
+    </w:lvl>
+    <w:lvl w:ilvl="3" w:tplc="0414000F" w:tentative="1">
+      <w:start w:val="1"/>
+      <w:numFmt w:val="decimal"/>
+      <w:lvlText w:val="%4."/>
+      <w:lvlJc w:val="left"/>
+      <w:pPr>
+        <w:ind w:left="2880" w:hanging="360"/>
+      </w:pPr>
+    </w:lvl>
+    <w:lvl w:ilvl="4" w:tplc="04140019" w:tentative="1">
+      <w:start w:val="1"/>
+      <w:numFmt w:val="lowerLetter"/>
+      <w:lvlText w:val="%5."/>
+      <w:lvlJc w:val="left"/>
+      <w:pPr>
+        <w:ind w:left="3600" w:hanging="360"/>
+      </w:pPr>
+    </w:lvl>
+    <w:lvl w:ilvl="5" w:tplc="0414001B" w:tentative="1">
+      <w:start w:val="1"/>
+      <w:numFmt w:val="lowerRoman"/>
+      <w:lvlText w:val="%6."/>
+      <w:lvlJc w:val="right"/>
+      <w:pPr>
+        <w:ind w:left="4320" w:hanging="180"/>
+      </w:pPr>
+    </w:lvl>
+    <w:lvl w:ilvl="6" w:tplc="0414000F" w:tentative="1">
+      <w:start w:val="1"/>
+      <w:numFmt w:val="decimal"/>
+      <w:lvlText w:val="%7."/>
+      <w:lvlJc w:val="left"/>
+      <w:pPr>
+        <w:ind w:left="5040" w:hanging="360"/>
+      </w:pPr>
+    </w:lvl>
+    <w:lvl w:ilvl="7" w:tplc="04140019" w:tentative="1">
+      <w:start w:val="1"/>
+      <w:numFmt w:val="lowerLetter"/>
+      <w:lvlText w:val="%8."/>
+      <w:lvlJc w:val="left"/>
+      <w:pPr>
+        <w:ind w:left="5760" w:hanging="360"/>
+      </w:pPr>
+    </w:lvl>
+    <w:lvl w:ilvl="8" w:tplc="0414001B" w:tentative="1">
+      <w:start w:val="1"/>
+      <w:numFmt w:val="lowerRoman"/>
+      <w:lvlText w:val="%9."/>
+      <w:lvlJc w:val="right"/>
+      <w:pPr>
+        <w:ind w:left="6480" w:hanging="180"/>
+      </w:pPr>
+    </w:lvl>
+  </w:abstractNum>
+  <w:abstractNum w:abstractNumId="2" w15:restartNumberingAfterBreak="0">
     <w:nsid w:val="03904FA3"/>
     <w:multiLevelType w:val="hybridMultilevel"/>
     <w:tmpl w:val="79AE7EAE"/>
@@ -7207,7 +9777,7 @@
         <w:rFonts w:hint="default"/>
       </w:rPr>
     </w:lvl>
-    <w:lvl w:ilvl="1" w:tplc="04140019" w:tentative="1">
+    <w:lvl w:ilvl="1" w:tplc="04140019">
       <w:start w:val="1"/>
       <w:numFmt w:val="lowerLetter"/>
       <w:lvlText w:val="%2."/>
@@ -7280,7 +9850,96 @@
       </w:pPr>
     </w:lvl>
   </w:abstractNum>
-  <w:abstractNum w:abstractNumId="1" w15:restartNumberingAfterBreak="0">
+  <w:abstractNum w:abstractNumId="3" w15:restartNumberingAfterBreak="0">
+    <w:nsid w:val="04C94DAF"/>
+    <w:multiLevelType w:val="hybridMultilevel"/>
+    <w:tmpl w:val="05CA8CD0"/>
+    <w:lvl w:ilvl="0" w:tplc="0414000F">
+      <w:start w:val="1"/>
+      <w:numFmt w:val="decimal"/>
+      <w:lvlText w:val="%1."/>
+      <w:lvlJc w:val="left"/>
+      <w:pPr>
+        <w:ind w:left="1068" w:hanging="360"/>
+      </w:pPr>
+      <w:rPr>
+        <w:rFonts w:hint="default"/>
+      </w:rPr>
+    </w:lvl>
+    <w:lvl w:ilvl="1" w:tplc="04140019" w:tentative="1">
+      <w:start w:val="1"/>
+      <w:numFmt w:val="lowerLetter"/>
+      <w:lvlText w:val="%2."/>
+      <w:lvlJc w:val="left"/>
+      <w:pPr>
+        <w:ind w:left="1788" w:hanging="360"/>
+      </w:pPr>
+    </w:lvl>
+    <w:lvl w:ilvl="2" w:tplc="0414001B" w:tentative="1">
+      <w:start w:val="1"/>
+      <w:numFmt w:val="lowerRoman"/>
+      <w:lvlText w:val="%3."/>
+      <w:lvlJc w:val="right"/>
+      <w:pPr>
+        <w:ind w:left="2508" w:hanging="180"/>
+      </w:pPr>
+    </w:lvl>
+    <w:lvl w:ilvl="3" w:tplc="0414000F" w:tentative="1">
+      <w:start w:val="1"/>
+      <w:numFmt w:val="decimal"/>
+      <w:lvlText w:val="%4."/>
+      <w:lvlJc w:val="left"/>
+      <w:pPr>
+        <w:ind w:left="3228" w:hanging="360"/>
+      </w:pPr>
+    </w:lvl>
+    <w:lvl w:ilvl="4" w:tplc="04140019" w:tentative="1">
+      <w:start w:val="1"/>
+      <w:numFmt w:val="lowerLetter"/>
+      <w:lvlText w:val="%5."/>
+      <w:lvlJc w:val="left"/>
+      <w:pPr>
+        <w:ind w:left="3948" w:hanging="360"/>
+      </w:pPr>
+    </w:lvl>
+    <w:lvl w:ilvl="5" w:tplc="0414001B" w:tentative="1">
+      <w:start w:val="1"/>
+      <w:numFmt w:val="lowerRoman"/>
+      <w:lvlText w:val="%6."/>
+      <w:lvlJc w:val="right"/>
+      <w:pPr>
+        <w:ind w:left="4668" w:hanging="180"/>
+      </w:pPr>
+    </w:lvl>
+    <w:lvl w:ilvl="6" w:tplc="0414000F" w:tentative="1">
+      <w:start w:val="1"/>
+      <w:numFmt w:val="decimal"/>
+      <w:lvlText w:val="%7."/>
+      <w:lvlJc w:val="left"/>
+      <w:pPr>
+        <w:ind w:left="5388" w:hanging="360"/>
+      </w:pPr>
+    </w:lvl>
+    <w:lvl w:ilvl="7" w:tplc="04140019" w:tentative="1">
+      <w:start w:val="1"/>
+      <w:numFmt w:val="lowerLetter"/>
+      <w:lvlText w:val="%8."/>
+      <w:lvlJc w:val="left"/>
+      <w:pPr>
+        <w:ind w:left="6108" w:hanging="360"/>
+      </w:pPr>
+    </w:lvl>
+    <w:lvl w:ilvl="8" w:tplc="0414001B" w:tentative="1">
+      <w:start w:val="1"/>
+      <w:numFmt w:val="lowerRoman"/>
+      <w:lvlText w:val="%9."/>
+      <w:lvlJc w:val="right"/>
+      <w:pPr>
+        <w:ind w:left="6828" w:hanging="180"/>
+      </w:pPr>
+    </w:lvl>
+  </w:abstractNum>
+  <w:abstractNum w:abstractNumId="4" w15:restartNumberingAfterBreak="0">
     <w:nsid w:val="08B07D89"/>
     <w:multiLevelType w:val="hybridMultilevel"/>
     <w:tmpl w:val="4B8A79EE"/>
@@ -7296,7 +9955,7 @@
         <w:rFonts w:hint="default"/>
       </w:rPr>
     </w:lvl>
-    <w:lvl w:ilvl="1" w:tplc="04140019" w:tentative="1">
+    <w:lvl w:ilvl="1" w:tplc="04140019">
       <w:start w:val="1"/>
       <w:numFmt w:val="lowerLetter"/>
       <w:lvlText w:val="%2."/>
@@ -7369,7 +10028,7 @@
       </w:pPr>
     </w:lvl>
   </w:abstractNum>
-  <w:abstractNum w:abstractNumId="2" w15:restartNumberingAfterBreak="0">
+  <w:abstractNum w:abstractNumId="5" w15:restartNumberingAfterBreak="0">
     <w:nsid w:val="08CF16AB"/>
     <w:multiLevelType w:val="hybridMultilevel"/>
     <w:tmpl w:val="AC9A44E6"/>
@@ -7458,7 +10117,186 @@
       </w:pPr>
     </w:lvl>
   </w:abstractNum>
-  <w:abstractNum w:abstractNumId="3" w15:restartNumberingAfterBreak="0">
+  <w:abstractNum w:abstractNumId="6" w15:restartNumberingAfterBreak="0">
+    <w:nsid w:val="0B295243"/>
+    <w:multiLevelType w:val="hybridMultilevel"/>
+    <w:tmpl w:val="0C8A6D6A"/>
+    <w:lvl w:ilvl="0" w:tplc="CD966C2A">
+      <w:start w:val="1"/>
+      <w:numFmt w:val="lowerLetter"/>
+      <w:lvlText w:val="%1)"/>
+      <w:lvlJc w:val="left"/>
+      <w:pPr>
+        <w:ind w:left="720" w:hanging="360"/>
+      </w:pPr>
+      <w:rPr>
+        <w:rFonts w:hint="default"/>
+        <w:color w:val="000000" w:themeColor="text1"/>
+      </w:rPr>
+    </w:lvl>
+    <w:lvl w:ilvl="1" w:tplc="04140019">
+      <w:start w:val="1"/>
+      <w:numFmt w:val="lowerLetter"/>
+      <w:lvlText w:val="%2."/>
+      <w:lvlJc w:val="left"/>
+      <w:pPr>
+        <w:ind w:left="1440" w:hanging="360"/>
+      </w:pPr>
+    </w:lvl>
+    <w:lvl w:ilvl="2" w:tplc="0414001B" w:tentative="1">
+      <w:start w:val="1"/>
+      <w:numFmt w:val="lowerRoman"/>
+      <w:lvlText w:val="%3."/>
+      <w:lvlJc w:val="right"/>
+      <w:pPr>
+        <w:ind w:left="2160" w:hanging="180"/>
+      </w:pPr>
+    </w:lvl>
+    <w:lvl w:ilvl="3" w:tplc="0414000F" w:tentative="1">
+      <w:start w:val="1"/>
+      <w:numFmt w:val="decimal"/>
+      <w:lvlText w:val="%4."/>
+      <w:lvlJc w:val="left"/>
+      <w:pPr>
+        <w:ind w:left="2880" w:hanging="360"/>
+      </w:pPr>
+    </w:lvl>
+    <w:lvl w:ilvl="4" w:tplc="04140019" w:tentative="1">
+      <w:start w:val="1"/>
+      <w:numFmt w:val="lowerLetter"/>
+      <w:lvlText w:val="%5."/>
+      <w:lvlJc w:val="left"/>
+      <w:pPr>
+        <w:ind w:left="3600" w:hanging="360"/>
+      </w:pPr>
+    </w:lvl>
+    <w:lvl w:ilvl="5" w:tplc="0414001B" w:tentative="1">
+      <w:start w:val="1"/>
+      <w:numFmt w:val="lowerRoman"/>
+      <w:lvlText w:val="%6."/>
+      <w:lvlJc w:val="right"/>
+      <w:pPr>
+        <w:ind w:left="4320" w:hanging="180"/>
+      </w:pPr>
+    </w:lvl>
+    <w:lvl w:ilvl="6" w:tplc="0414000F" w:tentative="1">
+      <w:start w:val="1"/>
+      <w:numFmt w:val="decimal"/>
+      <w:lvlText w:val="%7."/>
+      <w:lvlJc w:val="left"/>
+      <w:pPr>
+        <w:ind w:left="5040" w:hanging="360"/>
+      </w:pPr>
+    </w:lvl>
+    <w:lvl w:ilvl="7" w:tplc="04140019" w:tentative="1">
+      <w:start w:val="1"/>
+      <w:numFmt w:val="lowerLetter"/>
+      <w:lvlText w:val="%8."/>
+      <w:lvlJc w:val="left"/>
+      <w:pPr>
+        <w:ind w:left="5760" w:hanging="360"/>
+      </w:pPr>
+    </w:lvl>
+    <w:lvl w:ilvl="8" w:tplc="0414001B" w:tentative="1">
+      <w:start w:val="1"/>
+      <w:numFmt w:val="lowerRoman"/>
+      <w:lvlText w:val="%9."/>
+      <w:lvlJc w:val="right"/>
+      <w:pPr>
+        <w:ind w:left="6480" w:hanging="180"/>
+      </w:pPr>
+    </w:lvl>
+  </w:abstractNum>
+  <w:abstractNum w:abstractNumId="7" w15:restartNumberingAfterBreak="0">
+    <w:nsid w:val="1111698A"/>
+    <w:multiLevelType w:val="hybridMultilevel"/>
+    <w:tmpl w:val="C988DD8C"/>
+    <w:lvl w:ilvl="0" w:tplc="0414000F">
+      <w:start w:val="1"/>
+      <w:numFmt w:val="decimal"/>
+      <w:lvlText w:val="%1."/>
+      <w:lvlJc w:val="left"/>
+      <w:pPr>
+        <w:ind w:left="720" w:hanging="360"/>
+      </w:pPr>
+      <w:rPr>
+        <w:rFonts w:hint="default"/>
+      </w:rPr>
+    </w:lvl>
+    <w:lvl w:ilvl="1" w:tplc="04140019" w:tentative="1">
+      <w:start w:val="1"/>
+      <w:numFmt w:val="lowerLetter"/>
+      <w:lvlText w:val="%2."/>
+      <w:lvlJc w:val="left"/>
+      <w:pPr>
+        <w:ind w:left="1440" w:hanging="360"/>
+      </w:pPr>
+    </w:lvl>
+    <w:lvl w:ilvl="2" w:tplc="0414001B" w:tentative="1">
+      <w:start w:val="1"/>
+      <w:numFmt w:val="lowerRoman"/>
+      <w:lvlText w:val="%3."/>
+      <w:lvlJc w:val="right"/>
+      <w:pPr>
+        <w:ind w:left="2160" w:hanging="180"/>
+      </w:pPr>
+    </w:lvl>
+    <w:lvl w:ilvl="3" w:tplc="0414000F" w:tentative="1">
+      <w:start w:val="1"/>
+      <w:numFmt w:val="decimal"/>
+      <w:lvlText w:val="%4."/>
+      <w:lvlJc w:val="left"/>
+      <w:pPr>
+        <w:ind w:left="2880" w:hanging="360"/>
+      </w:pPr>
+    </w:lvl>
+    <w:lvl w:ilvl="4" w:tplc="04140019" w:tentative="1">
+      <w:start w:val="1"/>
+      <w:numFmt w:val="lowerLetter"/>
+      <w:lvlText w:val="%5."/>
+      <w:lvlJc w:val="left"/>
+      <w:pPr>
+        <w:ind w:left="3600" w:hanging="360"/>
+      </w:pPr>
+    </w:lvl>
+    <w:lvl w:ilvl="5" w:tplc="0414001B" w:tentative="1">
+      <w:start w:val="1"/>
+      <w:numFmt w:val="lowerRoman"/>
+      <w:lvlText w:val="%6."/>
+      <w:lvlJc w:val="right"/>
+      <w:pPr>
+        <w:ind w:left="4320" w:hanging="180"/>
+      </w:pPr>
+    </w:lvl>
+    <w:lvl w:ilvl="6" w:tplc="0414000F" w:tentative="1">
+      <w:start w:val="1"/>
+      <w:numFmt w:val="decimal"/>
+      <w:lvlText w:val="%7."/>
+      <w:lvlJc w:val="left"/>
+      <w:pPr>
+        <w:ind w:left="5040" w:hanging="360"/>
+      </w:pPr>
+    </w:lvl>
+    <w:lvl w:ilvl="7" w:tplc="04140019" w:tentative="1">
+      <w:start w:val="1"/>
+      <w:numFmt w:val="lowerLetter"/>
+      <w:lvlText w:val="%8."/>
+      <w:lvlJc w:val="left"/>
+      <w:pPr>
+        <w:ind w:left="5760" w:hanging="360"/>
+      </w:pPr>
+    </w:lvl>
+    <w:lvl w:ilvl="8" w:tplc="0414001B" w:tentative="1">
+      <w:start w:val="1"/>
+      <w:numFmt w:val="lowerRoman"/>
+      <w:lvlText w:val="%9."/>
+      <w:lvlJc w:val="right"/>
+      <w:pPr>
+        <w:ind w:left="6480" w:hanging="180"/>
+      </w:pPr>
+    </w:lvl>
+  </w:abstractNum>
+  <w:abstractNum w:abstractNumId="8" w15:restartNumberingAfterBreak="0">
     <w:nsid w:val="1A83555D"/>
     <w:multiLevelType w:val="hybridMultilevel"/>
     <w:tmpl w:val="47F611E4"/>
@@ -7547,7 +10385,7 @@
       </w:pPr>
     </w:lvl>
   </w:abstractNum>
-  <w:abstractNum w:abstractNumId="4" w15:restartNumberingAfterBreak="0">
+  <w:abstractNum w:abstractNumId="9" w15:restartNumberingAfterBreak="0">
     <w:nsid w:val="1BFD6D4D"/>
     <w:multiLevelType w:val="hybridMultilevel"/>
     <w:tmpl w:val="5E2050EA"/>
@@ -7636,7 +10474,96 @@
       </w:pPr>
     </w:lvl>
   </w:abstractNum>
-  <w:abstractNum w:abstractNumId="5" w15:restartNumberingAfterBreak="0">
+  <w:abstractNum w:abstractNumId="10" w15:restartNumberingAfterBreak="0">
+    <w:nsid w:val="1E2A710E"/>
+    <w:multiLevelType w:val="hybridMultilevel"/>
+    <w:tmpl w:val="4BF0943C"/>
+    <w:lvl w:ilvl="0" w:tplc="0414000F">
+      <w:start w:val="1"/>
+      <w:numFmt w:val="decimal"/>
+      <w:lvlText w:val="%1."/>
+      <w:lvlJc w:val="left"/>
+      <w:pPr>
+        <w:ind w:left="720" w:hanging="360"/>
+      </w:pPr>
+      <w:rPr>
+        <w:rFonts w:hint="default"/>
+      </w:rPr>
+    </w:lvl>
+    <w:lvl w:ilvl="1" w:tplc="04140019" w:tentative="1">
+      <w:start w:val="1"/>
+      <w:numFmt w:val="lowerLetter"/>
+      <w:lvlText w:val="%2."/>
+      <w:lvlJc w:val="left"/>
+      <w:pPr>
+        <w:ind w:left="1440" w:hanging="360"/>
+      </w:pPr>
+    </w:lvl>
+    <w:lvl w:ilvl="2" w:tplc="0414001B" w:tentative="1">
+      <w:start w:val="1"/>
+      <w:numFmt w:val="lowerRoman"/>
+      <w:lvlText w:val="%3."/>
+      <w:lvlJc w:val="right"/>
+      <w:pPr>
+        <w:ind w:left="2160" w:hanging="180"/>
+      </w:pPr>
+    </w:lvl>
+    <w:lvl w:ilvl="3" w:tplc="0414000F" w:tentative="1">
+      <w:start w:val="1"/>
+      <w:numFmt w:val="decimal"/>
+      <w:lvlText w:val="%4."/>
+      <w:lvlJc w:val="left"/>
+      <w:pPr>
+        <w:ind w:left="2880" w:hanging="360"/>
+      </w:pPr>
+    </w:lvl>
+    <w:lvl w:ilvl="4" w:tplc="04140019" w:tentative="1">
+      <w:start w:val="1"/>
+      <w:numFmt w:val="lowerLetter"/>
+      <w:lvlText w:val="%5."/>
+      <w:lvlJc w:val="left"/>
+      <w:pPr>
+        <w:ind w:left="3600" w:hanging="360"/>
+      </w:pPr>
+    </w:lvl>
+    <w:lvl w:ilvl="5" w:tplc="0414001B" w:tentative="1">
+      <w:start w:val="1"/>
+      <w:numFmt w:val="lowerRoman"/>
+      <w:lvlText w:val="%6."/>
+      <w:lvlJc w:val="right"/>
+      <w:pPr>
+        <w:ind w:left="4320" w:hanging="180"/>
+      </w:pPr>
+    </w:lvl>
+    <w:lvl w:ilvl="6" w:tplc="0414000F" w:tentative="1">
+      <w:start w:val="1"/>
+      <w:numFmt w:val="decimal"/>
+      <w:lvlText w:val="%7."/>
+      <w:lvlJc w:val="left"/>
+      <w:pPr>
+        <w:ind w:left="5040" w:hanging="360"/>
+      </w:pPr>
+    </w:lvl>
+    <w:lvl w:ilvl="7" w:tplc="04140019" w:tentative="1">
+      <w:start w:val="1"/>
+      <w:numFmt w:val="lowerLetter"/>
+      <w:lvlText w:val="%8."/>
+      <w:lvlJc w:val="left"/>
+      <w:pPr>
+        <w:ind w:left="5760" w:hanging="360"/>
+      </w:pPr>
+    </w:lvl>
+    <w:lvl w:ilvl="8" w:tplc="0414001B" w:tentative="1">
+      <w:start w:val="1"/>
+      <w:numFmt w:val="lowerRoman"/>
+      <w:lvlText w:val="%9."/>
+      <w:lvlJc w:val="right"/>
+      <w:pPr>
+        <w:ind w:left="6480" w:hanging="180"/>
+      </w:pPr>
+    </w:lvl>
+  </w:abstractNum>
+  <w:abstractNum w:abstractNumId="11" w15:restartNumberingAfterBreak="0">
     <w:nsid w:val="3B58704B"/>
     <w:multiLevelType w:val="hybridMultilevel"/>
     <w:tmpl w:val="0032DC3A"/>
@@ -7725,23 +10652,685 @@
       </w:pPr>
     </w:lvl>
   </w:abstractNum>
+  <w:abstractNum w:abstractNumId="12" w15:restartNumberingAfterBreak="0">
+    <w:nsid w:val="462B2DB8"/>
+    <w:multiLevelType w:val="hybridMultilevel"/>
+    <w:tmpl w:val="7EFC2C72"/>
+    <w:lvl w:ilvl="0" w:tplc="26B084B4">
+      <w:start w:val="1"/>
+      <w:numFmt w:val="decimal"/>
+      <w:lvlText w:val="%1."/>
+      <w:lvlJc w:val="left"/>
+      <w:pPr>
+        <w:ind w:left="1080" w:hanging="360"/>
+      </w:pPr>
+      <w:rPr>
+        <w:rFonts w:hint="default"/>
+      </w:rPr>
+    </w:lvl>
+    <w:lvl w:ilvl="1" w:tplc="04140019" w:tentative="1">
+      <w:start w:val="1"/>
+      <w:numFmt w:val="lowerLetter"/>
+      <w:lvlText w:val="%2."/>
+      <w:lvlJc w:val="left"/>
+      <w:pPr>
+        <w:ind w:left="1800" w:hanging="360"/>
+      </w:pPr>
+    </w:lvl>
+    <w:lvl w:ilvl="2" w:tplc="0414001B" w:tentative="1">
+      <w:start w:val="1"/>
+      <w:numFmt w:val="lowerRoman"/>
+      <w:lvlText w:val="%3."/>
+      <w:lvlJc w:val="right"/>
+      <w:pPr>
+        <w:ind w:left="2520" w:hanging="180"/>
+      </w:pPr>
+    </w:lvl>
+    <w:lvl w:ilvl="3" w:tplc="0414000F" w:tentative="1">
+      <w:start w:val="1"/>
+      <w:numFmt w:val="decimal"/>
+      <w:lvlText w:val="%4."/>
+      <w:lvlJc w:val="left"/>
+      <w:pPr>
+        <w:ind w:left="3240" w:hanging="360"/>
+      </w:pPr>
+    </w:lvl>
+    <w:lvl w:ilvl="4" w:tplc="04140019" w:tentative="1">
+      <w:start w:val="1"/>
+      <w:numFmt w:val="lowerLetter"/>
+      <w:lvlText w:val="%5."/>
+      <w:lvlJc w:val="left"/>
+      <w:pPr>
+        <w:ind w:left="3960" w:hanging="360"/>
+      </w:pPr>
+    </w:lvl>
+    <w:lvl w:ilvl="5" w:tplc="0414001B" w:tentative="1">
+      <w:start w:val="1"/>
+      <w:numFmt w:val="lowerRoman"/>
+      <w:lvlText w:val="%6."/>
+      <w:lvlJc w:val="right"/>
+      <w:pPr>
+        <w:ind w:left="4680" w:hanging="180"/>
+      </w:pPr>
+    </w:lvl>
+    <w:lvl w:ilvl="6" w:tplc="0414000F" w:tentative="1">
+      <w:start w:val="1"/>
+      <w:numFmt w:val="decimal"/>
+      <w:lvlText w:val="%7."/>
+      <w:lvlJc w:val="left"/>
+      <w:pPr>
+        <w:ind w:left="5400" w:hanging="360"/>
+      </w:pPr>
+    </w:lvl>
+    <w:lvl w:ilvl="7" w:tplc="04140019" w:tentative="1">
+      <w:start w:val="1"/>
+      <w:numFmt w:val="lowerLetter"/>
+      <w:lvlText w:val="%8."/>
+      <w:lvlJc w:val="left"/>
+      <w:pPr>
+        <w:ind w:left="6120" w:hanging="360"/>
+      </w:pPr>
+    </w:lvl>
+    <w:lvl w:ilvl="8" w:tplc="0414001B" w:tentative="1">
+      <w:start w:val="1"/>
+      <w:numFmt w:val="lowerRoman"/>
+      <w:lvlText w:val="%9."/>
+      <w:lvlJc w:val="right"/>
+      <w:pPr>
+        <w:ind w:left="6840" w:hanging="180"/>
+      </w:pPr>
+    </w:lvl>
+  </w:abstractNum>
+  <w:abstractNum w:abstractNumId="13" w15:restartNumberingAfterBreak="0">
+    <w:nsid w:val="498C56C7"/>
+    <w:multiLevelType w:val="hybridMultilevel"/>
+    <w:tmpl w:val="F29873A6"/>
+    <w:lvl w:ilvl="0" w:tplc="0414000F">
+      <w:start w:val="1"/>
+      <w:numFmt w:val="decimal"/>
+      <w:lvlText w:val="%1."/>
+      <w:lvlJc w:val="left"/>
+      <w:pPr>
+        <w:ind w:left="1068" w:hanging="360"/>
+      </w:pPr>
+      <w:rPr>
+        <w:rFonts w:hint="default"/>
+      </w:rPr>
+    </w:lvl>
+    <w:lvl w:ilvl="1" w:tplc="04140019" w:tentative="1">
+      <w:start w:val="1"/>
+      <w:numFmt w:val="lowerLetter"/>
+      <w:lvlText w:val="%2."/>
+      <w:lvlJc w:val="left"/>
+      <w:pPr>
+        <w:ind w:left="1788" w:hanging="360"/>
+      </w:pPr>
+    </w:lvl>
+    <w:lvl w:ilvl="2" w:tplc="0414001B" w:tentative="1">
+      <w:start w:val="1"/>
+      <w:numFmt w:val="lowerRoman"/>
+      <w:lvlText w:val="%3."/>
+      <w:lvlJc w:val="right"/>
+      <w:pPr>
+        <w:ind w:left="2508" w:hanging="180"/>
+      </w:pPr>
+    </w:lvl>
+    <w:lvl w:ilvl="3" w:tplc="0414000F" w:tentative="1">
+      <w:start w:val="1"/>
+      <w:numFmt w:val="decimal"/>
+      <w:lvlText w:val="%4."/>
+      <w:lvlJc w:val="left"/>
+      <w:pPr>
+        <w:ind w:left="3228" w:hanging="360"/>
+      </w:pPr>
+    </w:lvl>
+    <w:lvl w:ilvl="4" w:tplc="04140019" w:tentative="1">
+      <w:start w:val="1"/>
+      <w:numFmt w:val="lowerLetter"/>
+      <w:lvlText w:val="%5."/>
+      <w:lvlJc w:val="left"/>
+      <w:pPr>
+        <w:ind w:left="3948" w:hanging="360"/>
+      </w:pPr>
+    </w:lvl>
+    <w:lvl w:ilvl="5" w:tplc="0414001B" w:tentative="1">
+      <w:start w:val="1"/>
+      <w:numFmt w:val="lowerRoman"/>
+      <w:lvlText w:val="%6."/>
+      <w:lvlJc w:val="right"/>
+      <w:pPr>
+        <w:ind w:left="4668" w:hanging="180"/>
+      </w:pPr>
+    </w:lvl>
+    <w:lvl w:ilvl="6" w:tplc="0414000F" w:tentative="1">
+      <w:start w:val="1"/>
+      <w:numFmt w:val="decimal"/>
+      <w:lvlText w:val="%7."/>
+      <w:lvlJc w:val="left"/>
+      <w:pPr>
+        <w:ind w:left="5388" w:hanging="360"/>
+      </w:pPr>
+    </w:lvl>
+    <w:lvl w:ilvl="7" w:tplc="04140019" w:tentative="1">
+      <w:start w:val="1"/>
+      <w:numFmt w:val="lowerLetter"/>
+      <w:lvlText w:val="%8."/>
+      <w:lvlJc w:val="left"/>
+      <w:pPr>
+        <w:ind w:left="6108" w:hanging="360"/>
+      </w:pPr>
+    </w:lvl>
+    <w:lvl w:ilvl="8" w:tplc="0414001B" w:tentative="1">
+      <w:start w:val="1"/>
+      <w:numFmt w:val="lowerRoman"/>
+      <w:lvlText w:val="%9."/>
+      <w:lvlJc w:val="right"/>
+      <w:pPr>
+        <w:ind w:left="6828" w:hanging="180"/>
+      </w:pPr>
+    </w:lvl>
+  </w:abstractNum>
+  <w:abstractNum w:abstractNumId="14" w15:restartNumberingAfterBreak="0">
+    <w:nsid w:val="4F6227DB"/>
+    <w:multiLevelType w:val="hybridMultilevel"/>
+    <w:tmpl w:val="4CFCD8A0"/>
+    <w:lvl w:ilvl="0" w:tplc="F7309BBE">
+      <w:start w:val="2"/>
+      <w:numFmt w:val="upperLetter"/>
+      <w:lvlText w:val="%1)"/>
+      <w:lvlJc w:val="left"/>
+      <w:pPr>
+        <w:ind w:left="720" w:hanging="360"/>
+      </w:pPr>
+      <w:rPr>
+        <w:rFonts w:hint="default"/>
+      </w:rPr>
+    </w:lvl>
+    <w:lvl w:ilvl="1" w:tplc="04140019" w:tentative="1">
+      <w:start w:val="1"/>
+      <w:numFmt w:val="lowerLetter"/>
+      <w:lvlText w:val="%2."/>
+      <w:lvlJc w:val="left"/>
+      <w:pPr>
+        <w:ind w:left="1440" w:hanging="360"/>
+      </w:pPr>
+    </w:lvl>
+    <w:lvl w:ilvl="2" w:tplc="0414001B" w:tentative="1">
+      <w:start w:val="1"/>
+      <w:numFmt w:val="lowerRoman"/>
+      <w:lvlText w:val="%3."/>
+      <w:lvlJc w:val="right"/>
+      <w:pPr>
+        <w:ind w:left="2160" w:hanging="180"/>
+      </w:pPr>
+    </w:lvl>
+    <w:lvl w:ilvl="3" w:tplc="0414000F" w:tentative="1">
+      <w:start w:val="1"/>
+      <w:numFmt w:val="decimal"/>
+      <w:lvlText w:val="%4."/>
+      <w:lvlJc w:val="left"/>
+      <w:pPr>
+        <w:ind w:left="2880" w:hanging="360"/>
+      </w:pPr>
+    </w:lvl>
+    <w:lvl w:ilvl="4" w:tplc="04140019" w:tentative="1">
+      <w:start w:val="1"/>
+      <w:numFmt w:val="lowerLetter"/>
+      <w:lvlText w:val="%5."/>
+      <w:lvlJc w:val="left"/>
+      <w:pPr>
+        <w:ind w:left="3600" w:hanging="360"/>
+      </w:pPr>
+    </w:lvl>
+    <w:lvl w:ilvl="5" w:tplc="0414001B" w:tentative="1">
+      <w:start w:val="1"/>
+      <w:numFmt w:val="lowerRoman"/>
+      <w:lvlText w:val="%6."/>
+      <w:lvlJc w:val="right"/>
+      <w:pPr>
+        <w:ind w:left="4320" w:hanging="180"/>
+      </w:pPr>
+    </w:lvl>
+    <w:lvl w:ilvl="6" w:tplc="0414000F" w:tentative="1">
+      <w:start w:val="1"/>
+      <w:numFmt w:val="decimal"/>
+      <w:lvlText w:val="%7."/>
+      <w:lvlJc w:val="left"/>
+      <w:pPr>
+        <w:ind w:left="5040" w:hanging="360"/>
+      </w:pPr>
+    </w:lvl>
+    <w:lvl w:ilvl="7" w:tplc="04140019" w:tentative="1">
+      <w:start w:val="1"/>
+      <w:numFmt w:val="lowerLetter"/>
+      <w:lvlText w:val="%8."/>
+      <w:lvlJc w:val="left"/>
+      <w:pPr>
+        <w:ind w:left="5760" w:hanging="360"/>
+      </w:pPr>
+    </w:lvl>
+    <w:lvl w:ilvl="8" w:tplc="0414001B" w:tentative="1">
+      <w:start w:val="1"/>
+      <w:numFmt w:val="lowerRoman"/>
+      <w:lvlText w:val="%9."/>
+      <w:lvlJc w:val="right"/>
+      <w:pPr>
+        <w:ind w:left="6480" w:hanging="180"/>
+      </w:pPr>
+    </w:lvl>
+  </w:abstractNum>
+  <w:abstractNum w:abstractNumId="15" w15:restartNumberingAfterBreak="0">
+    <w:nsid w:val="530A5B67"/>
+    <w:multiLevelType w:val="hybridMultilevel"/>
+    <w:tmpl w:val="A09E6130"/>
+    <w:lvl w:ilvl="0" w:tplc="FFCAAE84">
+      <w:start w:val="1"/>
+      <w:numFmt w:val="decimal"/>
+      <w:lvlText w:val="%1."/>
+      <w:lvlJc w:val="left"/>
+      <w:pPr>
+        <w:ind w:left="1080" w:hanging="360"/>
+      </w:pPr>
+      <w:rPr>
+        <w:rFonts w:hint="default"/>
+      </w:rPr>
+    </w:lvl>
+    <w:lvl w:ilvl="1" w:tplc="04140019" w:tentative="1">
+      <w:start w:val="1"/>
+      <w:numFmt w:val="lowerLetter"/>
+      <w:lvlText w:val="%2."/>
+      <w:lvlJc w:val="left"/>
+      <w:pPr>
+        <w:ind w:left="1800" w:hanging="360"/>
+      </w:pPr>
+    </w:lvl>
+    <w:lvl w:ilvl="2" w:tplc="0414001B" w:tentative="1">
+      <w:start w:val="1"/>
+      <w:numFmt w:val="lowerRoman"/>
+      <w:lvlText w:val="%3."/>
+      <w:lvlJc w:val="right"/>
+      <w:pPr>
+        <w:ind w:left="2520" w:hanging="180"/>
+      </w:pPr>
+    </w:lvl>
+    <w:lvl w:ilvl="3" w:tplc="0414000F" w:tentative="1">
+      <w:start w:val="1"/>
+      <w:numFmt w:val="decimal"/>
+      <w:lvlText w:val="%4."/>
+      <w:lvlJc w:val="left"/>
+      <w:pPr>
+        <w:ind w:left="3240" w:hanging="360"/>
+      </w:pPr>
+    </w:lvl>
+    <w:lvl w:ilvl="4" w:tplc="04140019" w:tentative="1">
+      <w:start w:val="1"/>
+      <w:numFmt w:val="lowerLetter"/>
+      <w:lvlText w:val="%5."/>
+      <w:lvlJc w:val="left"/>
+      <w:pPr>
+        <w:ind w:left="3960" w:hanging="360"/>
+      </w:pPr>
+    </w:lvl>
+    <w:lvl w:ilvl="5" w:tplc="0414001B" w:tentative="1">
+      <w:start w:val="1"/>
+      <w:numFmt w:val="lowerRoman"/>
+      <w:lvlText w:val="%6."/>
+      <w:lvlJc w:val="right"/>
+      <w:pPr>
+        <w:ind w:left="4680" w:hanging="180"/>
+      </w:pPr>
+    </w:lvl>
+    <w:lvl w:ilvl="6" w:tplc="0414000F" w:tentative="1">
+      <w:start w:val="1"/>
+      <w:numFmt w:val="decimal"/>
+      <w:lvlText w:val="%7."/>
+      <w:lvlJc w:val="left"/>
+      <w:pPr>
+        <w:ind w:left="5400" w:hanging="360"/>
+      </w:pPr>
+    </w:lvl>
+    <w:lvl w:ilvl="7" w:tplc="04140019" w:tentative="1">
+      <w:start w:val="1"/>
+      <w:numFmt w:val="lowerLetter"/>
+      <w:lvlText w:val="%8."/>
+      <w:lvlJc w:val="left"/>
+      <w:pPr>
+        <w:ind w:left="6120" w:hanging="360"/>
+      </w:pPr>
+    </w:lvl>
+    <w:lvl w:ilvl="8" w:tplc="0414001B" w:tentative="1">
+      <w:start w:val="1"/>
+      <w:numFmt w:val="lowerRoman"/>
+      <w:lvlText w:val="%9."/>
+      <w:lvlJc w:val="right"/>
+      <w:pPr>
+        <w:ind w:left="6840" w:hanging="180"/>
+      </w:pPr>
+    </w:lvl>
+  </w:abstractNum>
+  <w:abstractNum w:abstractNumId="16" w15:restartNumberingAfterBreak="0">
+    <w:nsid w:val="65C46E63"/>
+    <w:multiLevelType w:val="hybridMultilevel"/>
+    <w:tmpl w:val="9E9896D0"/>
+    <w:lvl w:ilvl="0" w:tplc="0414000F">
+      <w:start w:val="1"/>
+      <w:numFmt w:val="decimal"/>
+      <w:lvlText w:val="%1."/>
+      <w:lvlJc w:val="left"/>
+      <w:pPr>
+        <w:ind w:left="720" w:hanging="360"/>
+      </w:pPr>
+      <w:rPr>
+        <w:rFonts w:hint="default"/>
+      </w:rPr>
+    </w:lvl>
+    <w:lvl w:ilvl="1" w:tplc="04140019" w:tentative="1">
+      <w:start w:val="1"/>
+      <w:numFmt w:val="lowerLetter"/>
+      <w:lvlText w:val="%2."/>
+      <w:lvlJc w:val="left"/>
+      <w:pPr>
+        <w:ind w:left="1440" w:hanging="360"/>
+      </w:pPr>
+    </w:lvl>
+    <w:lvl w:ilvl="2" w:tplc="0414001B" w:tentative="1">
+      <w:start w:val="1"/>
+      <w:numFmt w:val="lowerRoman"/>
+      <w:lvlText w:val="%3."/>
+      <w:lvlJc w:val="right"/>
+      <w:pPr>
+        <w:ind w:left="2160" w:hanging="180"/>
+      </w:pPr>
+    </w:lvl>
+    <w:lvl w:ilvl="3" w:tplc="0414000F" w:tentative="1">
+      <w:start w:val="1"/>
+      <w:numFmt w:val="decimal"/>
+      <w:lvlText w:val="%4."/>
+      <w:lvlJc w:val="left"/>
+      <w:pPr>
+        <w:ind w:left="2880" w:hanging="360"/>
+      </w:pPr>
+    </w:lvl>
+    <w:lvl w:ilvl="4" w:tplc="04140019" w:tentative="1">
+      <w:start w:val="1"/>
+      <w:numFmt w:val="lowerLetter"/>
+      <w:lvlText w:val="%5."/>
+      <w:lvlJc w:val="left"/>
+      <w:pPr>
+        <w:ind w:left="3600" w:hanging="360"/>
+      </w:pPr>
+    </w:lvl>
+    <w:lvl w:ilvl="5" w:tplc="0414001B" w:tentative="1">
+      <w:start w:val="1"/>
+      <w:numFmt w:val="lowerRoman"/>
+      <w:lvlText w:val="%6."/>
+      <w:lvlJc w:val="right"/>
+      <w:pPr>
+        <w:ind w:left="4320" w:hanging="180"/>
+      </w:pPr>
+    </w:lvl>
+    <w:lvl w:ilvl="6" w:tplc="0414000F" w:tentative="1">
+      <w:start w:val="1"/>
+      <w:numFmt w:val="decimal"/>
+      <w:lvlText w:val="%7."/>
+      <w:lvlJc w:val="left"/>
+      <w:pPr>
+        <w:ind w:left="5040" w:hanging="360"/>
+      </w:pPr>
+    </w:lvl>
+    <w:lvl w:ilvl="7" w:tplc="04140019" w:tentative="1">
+      <w:start w:val="1"/>
+      <w:numFmt w:val="lowerLetter"/>
+      <w:lvlText w:val="%8."/>
+      <w:lvlJc w:val="left"/>
+      <w:pPr>
+        <w:ind w:left="5760" w:hanging="360"/>
+      </w:pPr>
+    </w:lvl>
+    <w:lvl w:ilvl="8" w:tplc="0414001B" w:tentative="1">
+      <w:start w:val="1"/>
+      <w:numFmt w:val="lowerRoman"/>
+      <w:lvlText w:val="%9."/>
+      <w:lvlJc w:val="right"/>
+      <w:pPr>
+        <w:ind w:left="6480" w:hanging="180"/>
+      </w:pPr>
+    </w:lvl>
+  </w:abstractNum>
+  <w:abstractNum w:abstractNumId="17" w15:restartNumberingAfterBreak="0">
+    <w:nsid w:val="6F4B6C37"/>
+    <w:multiLevelType w:val="hybridMultilevel"/>
+    <w:tmpl w:val="638A1A20"/>
+    <w:lvl w:ilvl="0" w:tplc="0414000F">
+      <w:start w:val="1"/>
+      <w:numFmt w:val="decimal"/>
+      <w:lvlText w:val="%1."/>
+      <w:lvlJc w:val="left"/>
+      <w:pPr>
+        <w:ind w:left="1068" w:hanging="360"/>
+      </w:pPr>
+      <w:rPr>
+        <w:rFonts w:hint="default"/>
+      </w:rPr>
+    </w:lvl>
+    <w:lvl w:ilvl="1" w:tplc="04140019" w:tentative="1">
+      <w:start w:val="1"/>
+      <w:numFmt w:val="lowerLetter"/>
+      <w:lvlText w:val="%2."/>
+      <w:lvlJc w:val="left"/>
+      <w:pPr>
+        <w:ind w:left="1788" w:hanging="360"/>
+      </w:pPr>
+    </w:lvl>
+    <w:lvl w:ilvl="2" w:tplc="0414001B" w:tentative="1">
+      <w:start w:val="1"/>
+      <w:numFmt w:val="lowerRoman"/>
+      <w:lvlText w:val="%3."/>
+      <w:lvlJc w:val="right"/>
+      <w:pPr>
+        <w:ind w:left="2508" w:hanging="180"/>
+      </w:pPr>
+    </w:lvl>
+    <w:lvl w:ilvl="3" w:tplc="0414000F" w:tentative="1">
+      <w:start w:val="1"/>
+      <w:numFmt w:val="decimal"/>
+      <w:lvlText w:val="%4."/>
+      <w:lvlJc w:val="left"/>
+      <w:pPr>
+        <w:ind w:left="3228" w:hanging="360"/>
+      </w:pPr>
+    </w:lvl>
+    <w:lvl w:ilvl="4" w:tplc="04140019" w:tentative="1">
+      <w:start w:val="1"/>
+      <w:numFmt w:val="lowerLetter"/>
+      <w:lvlText w:val="%5."/>
+      <w:lvlJc w:val="left"/>
+      <w:pPr>
+        <w:ind w:left="3948" w:hanging="360"/>
+      </w:pPr>
+    </w:lvl>
+    <w:lvl w:ilvl="5" w:tplc="0414001B" w:tentative="1">
+      <w:start w:val="1"/>
+      <w:numFmt w:val="lowerRoman"/>
+      <w:lvlText w:val="%6."/>
+      <w:lvlJc w:val="right"/>
+      <w:pPr>
+        <w:ind w:left="4668" w:hanging="180"/>
+      </w:pPr>
+    </w:lvl>
+    <w:lvl w:ilvl="6" w:tplc="0414000F" w:tentative="1">
+      <w:start w:val="1"/>
+      <w:numFmt w:val="decimal"/>
+      <w:lvlText w:val="%7."/>
+      <w:lvlJc w:val="left"/>
+      <w:pPr>
+        <w:ind w:left="5388" w:hanging="360"/>
+      </w:pPr>
+    </w:lvl>
+    <w:lvl w:ilvl="7" w:tplc="04140019" w:tentative="1">
+      <w:start w:val="1"/>
+      <w:numFmt w:val="lowerLetter"/>
+      <w:lvlText w:val="%8."/>
+      <w:lvlJc w:val="left"/>
+      <w:pPr>
+        <w:ind w:left="6108" w:hanging="360"/>
+      </w:pPr>
+    </w:lvl>
+    <w:lvl w:ilvl="8" w:tplc="0414001B" w:tentative="1">
+      <w:start w:val="1"/>
+      <w:numFmt w:val="lowerRoman"/>
+      <w:lvlText w:val="%9."/>
+      <w:lvlJc w:val="right"/>
+      <w:pPr>
+        <w:ind w:left="6828" w:hanging="180"/>
+      </w:pPr>
+    </w:lvl>
+  </w:abstractNum>
+  <w:abstractNum w:abstractNumId="18" w15:restartNumberingAfterBreak="0">
+    <w:nsid w:val="7A5145F8"/>
+    <w:multiLevelType w:val="hybridMultilevel"/>
+    <w:tmpl w:val="D206B880"/>
+    <w:lvl w:ilvl="0" w:tplc="04140017">
+      <w:start w:val="1"/>
+      <w:numFmt w:val="lowerLetter"/>
+      <w:lvlText w:val="%1)"/>
+      <w:lvlJc w:val="left"/>
+      <w:pPr>
+        <w:ind w:left="720" w:hanging="360"/>
+      </w:pPr>
+      <w:rPr>
+        <w:rFonts w:hint="default"/>
+      </w:rPr>
+    </w:lvl>
+    <w:lvl w:ilvl="1" w:tplc="04140019" w:tentative="1">
+      <w:start w:val="1"/>
+      <w:numFmt w:val="lowerLetter"/>
+      <w:lvlText w:val="%2."/>
+      <w:lvlJc w:val="left"/>
+      <w:pPr>
+        <w:ind w:left="1440" w:hanging="360"/>
+      </w:pPr>
+    </w:lvl>
+    <w:lvl w:ilvl="2" w:tplc="0414001B" w:tentative="1">
+      <w:start w:val="1"/>
+      <w:numFmt w:val="lowerRoman"/>
+      <w:lvlText w:val="%3."/>
+      <w:lvlJc w:val="right"/>
+      <w:pPr>
+        <w:ind w:left="2160" w:hanging="180"/>
+      </w:pPr>
+    </w:lvl>
+    <w:lvl w:ilvl="3" w:tplc="0414000F" w:tentative="1">
+      <w:start w:val="1"/>
+      <w:numFmt w:val="decimal"/>
+      <w:lvlText w:val="%4."/>
+      <w:lvlJc w:val="left"/>
+      <w:pPr>
+        <w:ind w:left="2880" w:hanging="360"/>
+      </w:pPr>
+    </w:lvl>
+    <w:lvl w:ilvl="4" w:tplc="04140019" w:tentative="1">
+      <w:start w:val="1"/>
+      <w:numFmt w:val="lowerLetter"/>
+      <w:lvlText w:val="%5."/>
+      <w:lvlJc w:val="left"/>
+      <w:pPr>
+        <w:ind w:left="3600" w:hanging="360"/>
+      </w:pPr>
+    </w:lvl>
+    <w:lvl w:ilvl="5" w:tplc="0414001B" w:tentative="1">
+      <w:start w:val="1"/>
+      <w:numFmt w:val="lowerRoman"/>
+      <w:lvlText w:val="%6."/>
+      <w:lvlJc w:val="right"/>
+      <w:pPr>
+        <w:ind w:left="4320" w:hanging="180"/>
+      </w:pPr>
+    </w:lvl>
+    <w:lvl w:ilvl="6" w:tplc="0414000F" w:tentative="1">
+      <w:start w:val="1"/>
+      <w:numFmt w:val="decimal"/>
+      <w:lvlText w:val="%7."/>
+      <w:lvlJc w:val="left"/>
+      <w:pPr>
+        <w:ind w:left="5040" w:hanging="360"/>
+      </w:pPr>
+    </w:lvl>
+    <w:lvl w:ilvl="7" w:tplc="04140019" w:tentative="1">
+      <w:start w:val="1"/>
+      <w:numFmt w:val="lowerLetter"/>
+      <w:lvlText w:val="%8."/>
+      <w:lvlJc w:val="left"/>
+      <w:pPr>
+        <w:ind w:left="5760" w:hanging="360"/>
+      </w:pPr>
+    </w:lvl>
+    <w:lvl w:ilvl="8" w:tplc="0414001B" w:tentative="1">
+      <w:start w:val="1"/>
+      <w:numFmt w:val="lowerRoman"/>
+      <w:lvlText w:val="%9."/>
+      <w:lvlJc w:val="right"/>
+      <w:pPr>
+        <w:ind w:left="6480" w:hanging="180"/>
+      </w:pPr>
+    </w:lvl>
+  </w:abstractNum>
   <w:num w:numId="1">
+    <w:abstractNumId w:val="11"/>
+  </w:num>
+  <w:num w:numId="2">
+    <w:abstractNumId w:val="4"/>
+  </w:num>
+  <w:num w:numId="3">
+    <w:abstractNumId w:val="2"/>
+  </w:num>
+  <w:num w:numId="4">
     <w:abstractNumId w:val="5"/>
   </w:num>
-  <w:num w:numId="2">
+  <w:num w:numId="5">
+    <w:abstractNumId w:val="8"/>
+  </w:num>
+  <w:num w:numId="6">
+    <w:abstractNumId w:val="9"/>
+  </w:num>
+  <w:num w:numId="7">
+    <w:abstractNumId w:val="6"/>
+  </w:num>
+  <w:num w:numId="8">
+    <w:abstractNumId w:val="13"/>
+  </w:num>
+  <w:num w:numId="9">
+    <w:abstractNumId w:val="7"/>
+  </w:num>
+  <w:num w:numId="10">
+    <w:abstractNumId w:val="16"/>
+  </w:num>
+  <w:num w:numId="11">
+    <w:abstractNumId w:val="10"/>
+  </w:num>
+  <w:num w:numId="12">
+    <w:abstractNumId w:val="15"/>
+  </w:num>
+  <w:num w:numId="13">
     <w:abstractNumId w:val="1"/>
   </w:num>
-  <w:num w:numId="3">
+  <w:num w:numId="14">
+    <w:abstractNumId w:val="3"/>
+  </w:num>
+  <w:num w:numId="15">
+    <w:abstractNumId w:val="17"/>
+  </w:num>
+  <w:num w:numId="16">
     <w:abstractNumId w:val="0"/>
   </w:num>
-  <w:num w:numId="4">
-    <w:abstractNumId w:val="2"/>
+  <w:num w:numId="17">
+    <w:abstractNumId w:val="14"/>
   </w:num>
-  <w:num w:numId="5">
-    <w:abstractNumId w:val="3"/>
+  <w:num w:numId="18">
+    <w:abstractNumId w:val="12"/>
   </w:num>
-  <w:num w:numId="6">
-    <w:abstractNumId w:val="4"/>
+  <w:num w:numId="19">
+    <w:abstractNumId w:val="18"/>
   </w:num>
 </w:numbering>
 </file>
@@ -8210,6 +11799,28 @@
       <w:szCs w:val="24"/>
     </w:rPr>
   </w:style>
+  <w:style w:type="paragraph" w:styleId="Overskrift4">
+    <w:name w:val="heading 4"/>
+    <w:basedOn w:val="Normal"/>
+    <w:next w:val="Normal"/>
+    <w:link w:val="Overskrift4Tegn"/>
+    <w:uiPriority w:val="9"/>
+    <w:unhideWhenUsed/>
+    <w:qFormat/>
+    <w:rsid w:val="00411CB6"/>
+    <w:pPr>
+      <w:keepNext/>
+      <w:keepLines/>
+      <w:spacing w:before="40" w:after="0"/>
+      <w:outlineLvl w:val="3"/>
+    </w:pPr>
+    <w:rPr>
+      <w:rFonts w:asciiTheme="majorHAnsi" w:eastAsiaTheme="majorEastAsia" w:hAnsiTheme="majorHAnsi" w:cstheme="majorBidi"/>
+      <w:i/>
+      <w:iCs/>
+      <w:color w:val="2F5496" w:themeColor="accent1" w:themeShade="BF"/>
+    </w:rPr>
+  </w:style>
   <w:style w:type="character" w:default="1" w:styleId="Standardskriftforavsnitt">
     <w:name w:val="Default Paragraph Font"/>
     <w:uiPriority w:val="1"/>
@@ -8548,6 +12159,19 @@
     <w:unhideWhenUsed/>
     <w:rsid w:val="005B1FE6"/>
   </w:style>
+  <w:style w:type="character" w:customStyle="1" w:styleId="Overskrift4Tegn">
+    <w:name w:val="Overskrift 4 Tegn"/>
+    <w:basedOn w:val="Standardskriftforavsnitt"/>
+    <w:link w:val="Overskrift4"/>
+    <w:uiPriority w:val="9"/>
+    <w:rsid w:val="00411CB6"/>
+    <w:rPr>
+      <w:rFonts w:asciiTheme="majorHAnsi" w:eastAsiaTheme="majorEastAsia" w:hAnsiTheme="majorHAnsi" w:cstheme="majorBidi"/>
+      <w:i/>
+      <w:iCs/>
+      <w:color w:val="2F5496" w:themeColor="accent1" w:themeShade="BF"/>
+    </w:rPr>
+  </w:style>
 </w:styles>
 </file>
 
@@ -8866,7 +12490,7 @@
 </file>
 
 <file path=customXml/itemProps1.xml><?xml version="1.0" encoding="utf-8"?>
-<ds:datastoreItem xmlns:ds="http://schemas.openxmlformats.org/officeDocument/2006/customXml" ds:itemID="{CD18BA9A-526A-401D-A1CF-666B027176AF}">
+<ds:datastoreItem xmlns:ds="http://schemas.openxmlformats.org/officeDocument/2006/customXml" ds:itemID="{439AA7A1-15F4-40C5-B9EE-1D67E0A84A80}">
   <ds:schemaRefs>
     <ds:schemaRef ds:uri="http://schemas.openxmlformats.org/officeDocument/2006/bibliography"/>
   </ds:schemaRefs>
